--- a/2doAnyo/2doCuatri/computacion_de_alto_rendimiento/practicas/practica5/memoria_05.docx
+++ b/2doAnyo/2doCuatri/computacion_de_alto_rendimiento/practicas/practica5/memoria_05.docx
@@ -1,10 +1,10 @@
 
 <file path=word/document.xml><?xml version="1.0" encoding="utf-8"?>
-<w:document xmlns:wpc="http://schemas.microsoft.com/office/word/2010/wordprocessingCanvas" xmlns:cx="http://schemas.microsoft.com/office/drawing/2014/chartex" xmlns:cx1="http://schemas.microsoft.com/office/drawing/2015/9/8/chartex" xmlns:cx2="http://schemas.microsoft.com/office/drawing/2015/10/21/chartex" xmlns:cx3="http://schemas.microsoft.com/office/drawing/2016/5/9/chartex" xmlns:cx4="http://schemas.microsoft.com/office/drawing/2016/5/10/chartex" xmlns:cx5="http://schemas.microsoft.com/office/drawing/2016/5/11/chartex" xmlns:cx6="http://schemas.microsoft.com/office/drawing/2016/5/12/chartex" xmlns:cx7="http://schemas.microsoft.com/office/drawing/2016/5/13/chartex" xmlns:cx8="http://schemas.microsoft.com/office/drawing/2016/5/14/chartex" xmlns:mc="http://schemas.openxmlformats.org/markup-compatibility/2006" xmlns:aink="http://schemas.microsoft.com/office/drawing/2016/ink" xmlns:am3d="http://schemas.microsoft.com/office/drawing/2017/model3d" xmlns:o="urn:schemas-microsoft-com:office:office" xmlns:oel="http://schemas.microsoft.com/office/2019/extlst" xmlns:r="http://schemas.openxmlformats.org/officeDocument/2006/relationships" xmlns:m="http://schemas.openxmlformats.org/officeDocument/2006/math" xmlns:v="urn:schemas-microsoft-com:vml" xmlns:wp14="http://schemas.microsoft.com/office/word/2010/wordprocessingDrawing" xmlns:wp="http://schemas.openxmlformats.org/drawingml/2006/wordprocessingDrawing" xmlns:w10="urn:schemas-microsoft-com:office:word" xmlns:w="http://schemas.openxmlformats.org/wordprocessingml/2006/main" xmlns:w14="http://schemas.microsoft.com/office/word/2010/wordml" xmlns:w15="http://schemas.microsoft.com/office/word/2012/wordml" xmlns:w16cex="http://schemas.microsoft.com/office/word/2018/wordml/cex" xmlns:w16cid="http://schemas.microsoft.com/office/word/2016/wordml/cid" xmlns:w16="http://schemas.microsoft.com/office/word/2018/wordml" xmlns:w16sdtdh="http://schemas.microsoft.com/office/word/2020/wordml/sdtdatahash" xmlns:w16se="http://schemas.microsoft.com/office/word/2015/wordml/symex" xmlns:wpg="http://schemas.microsoft.com/office/word/2010/wordprocessingGroup" xmlns:wpi="http://schemas.microsoft.com/office/word/2010/wordprocessingInk" xmlns:wne="http://schemas.microsoft.com/office/word/2006/wordml" xmlns:wps="http://schemas.microsoft.com/office/word/2010/wordprocessingShape" mc:Ignorable="w14 w15 w16se w16cid w16 w16cex w16sdtdh wp14">
+<w:document xmlns:wpc="http://schemas.microsoft.com/office/word/2010/wordprocessingCanvas" xmlns:cx="http://schemas.microsoft.com/office/drawing/2014/chartex" xmlns:cx1="http://schemas.microsoft.com/office/drawing/2015/9/8/chartex" xmlns:cx2="http://schemas.microsoft.com/office/drawing/2015/10/21/chartex" xmlns:cx3="http://schemas.microsoft.com/office/drawing/2016/5/9/chartex" xmlns:cx4="http://schemas.microsoft.com/office/drawing/2016/5/10/chartex" xmlns:cx5="http://schemas.microsoft.com/office/drawing/2016/5/11/chartex" xmlns:cx6="http://schemas.microsoft.com/office/drawing/2016/5/12/chartex" xmlns:cx7="http://schemas.microsoft.com/office/drawing/2016/5/13/chartex" xmlns:cx8="http://schemas.microsoft.com/office/drawing/2016/5/14/chartex" xmlns:mc="http://schemas.openxmlformats.org/markup-compatibility/2006" xmlns:aink="http://schemas.microsoft.com/office/drawing/2016/ink" xmlns:am3d="http://schemas.microsoft.com/office/drawing/2017/model3d" xmlns:o="urn:schemas-microsoft-com:office:office" xmlns:oel="http://schemas.microsoft.com/office/2019/extlst" xmlns:r="http://schemas.openxmlformats.org/officeDocument/2006/relationships" xmlns:m="http://schemas.openxmlformats.org/officeDocument/2006/math" xmlns:v="urn:schemas-microsoft-com:vml" xmlns:wp14="http://schemas.microsoft.com/office/word/2010/wordprocessingDrawing" xmlns:wp="http://schemas.openxmlformats.org/drawingml/2006/wordprocessingDrawing" xmlns:w10="urn:schemas-microsoft-com:office:word" xmlns:w="http://schemas.openxmlformats.org/wordprocessingml/2006/main" xmlns:w14="http://schemas.microsoft.com/office/word/2010/wordml" xmlns:w15="http://schemas.microsoft.com/office/word/2012/wordml" xmlns:w16cex="http://schemas.microsoft.com/office/word/2018/wordml/cex" xmlns:w16cid="http://schemas.microsoft.com/office/word/2016/wordml/cid" xmlns:w16="http://schemas.microsoft.com/office/word/2018/wordml" xmlns:w16du="http://schemas.microsoft.com/office/word/2023/wordml/word16du" xmlns:w16sdtdh="http://schemas.microsoft.com/office/word/2020/wordml/sdtdatahash" xmlns:w16sdtfl="http://schemas.microsoft.com/office/word/2024/wordml/sdtformatlock" xmlns:w16se="http://schemas.microsoft.com/office/word/2015/wordml/symex" xmlns:wpg="http://schemas.microsoft.com/office/word/2010/wordprocessingGroup" xmlns:wpi="http://schemas.microsoft.com/office/word/2010/wordprocessingInk" xmlns:wne="http://schemas.microsoft.com/office/word/2006/wordml" xmlns:wps="http://schemas.microsoft.com/office/word/2010/wordprocessingShape" mc:Ignorable="w14 w15 w16se w16cid w16 w16cex w16sdtdh w16sdtfl w16du wp14">
   <w:body>
     <w:p>
       <w:pPr>
-        <w:pStyle w:val="Ttulo"/>
+        <w:pStyle w:val="Title"/>
         <w:spacing w:line="276" w:lineRule="auto"/>
         <w:rPr>
           <w:color w:val="323E4F"/>
@@ -53,10 +53,11 @@
           <w:sz w:val="100"/>
           <w:szCs w:val="100"/>
         </w:rPr>
-        <w:t xml:space="preserve">Optimización y Sincronización en </w:t>
-      </w:r>
-      <w:proofErr w:type="spellStart"/>
-      <w:r>
+        <w:t>Optimización y Sincronización en OpenMP</w:t>
+      </w:r>
+    </w:p>
+    <w:p>
+      <w:pPr>
         <w:rPr>
           <w:rFonts w:asciiTheme="majorHAnsi" w:eastAsiaTheme="majorEastAsia" w:hAnsiTheme="majorHAnsi" w:cstheme="majorBidi"/>
           <w:b/>
@@ -65,30 +66,11 @@
           <w:sz w:val="100"/>
           <w:szCs w:val="100"/>
         </w:rPr>
-        <w:t>OpenMP</w:t>
-      </w:r>
-      <w:proofErr w:type="spellEnd"/>
+      </w:pPr>
     </w:p>
     <w:p>
-      <w:pPr>
-        <w:rPr>
-          <w:rFonts w:asciiTheme="majorHAnsi" w:eastAsiaTheme="majorEastAsia" w:hAnsiTheme="majorHAnsi" w:cstheme="majorBidi"/>
-          <w:b/>
-          <w:color w:val="323E4F"/>
-          <w:kern w:val="28"/>
-          <w:sz w:val="100"/>
-          <w:szCs w:val="100"/>
-        </w:rPr>
-      </w:pPr>
-    </w:p>
-    <w:p>
-      <w:proofErr w:type="spellStart"/>
-      <w:r>
-        <w:t>Jordi</w:t>
-      </w:r>
-      <w:proofErr w:type="spellEnd"/>
-      <w:r>
-        <w:t xml:space="preserve"> Blasco Lozano </w:t>
+      <w:r>
+        <w:t xml:space="preserve">Jordi Blasco Lozano </w:t>
       </w:r>
     </w:p>
     <w:p>
@@ -117,7 +99,7 @@
     </w:p>
     <w:p>
       <w:pPr>
-        <w:pStyle w:val="Ttulo2"/>
+        <w:pStyle w:val="Heading2"/>
       </w:pPr>
       <w:bookmarkStart w:id="1" w:name="_Toc190980674"/>
       <w:r>
@@ -128,7 +110,7 @@
     </w:p>
     <w:p>
       <w:pPr>
-        <w:pStyle w:val="TDC2"/>
+        <w:pStyle w:val="TOC2"/>
         <w:tabs>
           <w:tab w:val="right" w:pos="9737"/>
         </w:tabs>
@@ -156,7 +138,7 @@
       <w:hyperlink w:anchor="_Toc190980674" w:history="1">
         <w:r>
           <w:rPr>
-            <w:rStyle w:val="Hipervnculo"/>
+            <w:rStyle w:val="Hyperlink"/>
             <w:rFonts w:eastAsiaTheme="majorEastAsia"/>
             <w:noProof/>
           </w:rPr>
@@ -214,7 +196,7 @@
     </w:p>
     <w:p>
       <w:pPr>
-        <w:pStyle w:val="TDC2"/>
+        <w:pStyle w:val="TOC2"/>
         <w:tabs>
           <w:tab w:val="left" w:pos="440"/>
           <w:tab w:val="right" w:pos="9737"/>
@@ -234,7 +216,7 @@
       <w:hyperlink w:anchor="_Toc190980675" w:history="1">
         <w:r>
           <w:rPr>
-            <w:rStyle w:val="Hipervnculo"/>
+            <w:rStyle w:val="Hyperlink"/>
             <w:rFonts w:eastAsiaTheme="majorEastAsia"/>
             <w:noProof/>
           </w:rPr>
@@ -256,7 +238,7 @@
         </w:r>
         <w:r>
           <w:rPr>
-            <w:rStyle w:val="Hipervnculo"/>
+            <w:rStyle w:val="Hyperlink"/>
             <w:rFonts w:eastAsiaTheme="majorEastAsia"/>
             <w:noProof/>
             <w:lang w:val="es-ES_tradnl"/>
@@ -315,7 +297,7 @@
     </w:p>
     <w:p>
       <w:pPr>
-        <w:pStyle w:val="TDC2"/>
+        <w:pStyle w:val="TOC2"/>
         <w:tabs>
           <w:tab w:val="left" w:pos="440"/>
           <w:tab w:val="right" w:pos="9737"/>
@@ -335,7 +317,7 @@
       <w:hyperlink w:anchor="_Toc190980676" w:history="1">
         <w:r>
           <w:rPr>
-            <w:rStyle w:val="Hipervnculo"/>
+            <w:rStyle w:val="Hyperlink"/>
             <w:rFonts w:eastAsiaTheme="majorEastAsia"/>
             <w:noProof/>
             <w:lang w:val="es-ES_tradnl"/>
@@ -358,7 +340,7 @@
         </w:r>
         <w:r>
           <w:rPr>
-            <w:rStyle w:val="Hipervnculo"/>
+            <w:rStyle w:val="Hyperlink"/>
             <w:rFonts w:eastAsiaTheme="majorEastAsia"/>
             <w:noProof/>
             <w:lang w:val="es-ES_tradnl"/>
@@ -417,7 +399,7 @@
     </w:p>
     <w:p>
       <w:pPr>
-        <w:pStyle w:val="TDC2"/>
+        <w:pStyle w:val="TOC2"/>
         <w:tabs>
           <w:tab w:val="right" w:pos="9737"/>
         </w:tabs>
@@ -436,7 +418,7 @@
       <w:hyperlink w:anchor="_Toc190980677" w:history="1">
         <w:r>
           <w:rPr>
-            <w:rStyle w:val="Hipervnculo"/>
+            <w:rStyle w:val="Hyperlink"/>
             <w:rFonts w:eastAsiaTheme="majorEastAsia"/>
             <w:noProof/>
             <w:lang w:val="es-ES_tradnl"/>
@@ -495,7 +477,7 @@
     </w:p>
     <w:p>
       <w:pPr>
-        <w:pStyle w:val="TDC2"/>
+        <w:pStyle w:val="TOC2"/>
         <w:tabs>
           <w:tab w:val="left" w:pos="440"/>
           <w:tab w:val="right" w:pos="9737"/>
@@ -522,7 +504,7 @@
     </w:p>
     <w:p>
       <w:pPr>
-        <w:pStyle w:val="Ttulo2"/>
+        <w:pStyle w:val="Heading2"/>
         <w:numPr>
           <w:ilvl w:val="0"/>
           <w:numId w:val="8"/>
@@ -562,18 +544,15 @@
     </w:p>
     <w:p>
       <w:pPr>
-        <w:pStyle w:val="Ttulo2"/>
+        <w:pStyle w:val="Heading2"/>
       </w:pPr>
     </w:p>
     <w:p>
       <w:pPr>
-        <w:pStyle w:val="Ttulo2"/>
-      </w:pPr>
-      <w:r>
-        <w:t>Ejercicio 1</w:t>
-      </w:r>
-      <w:r>
-        <w:t>:</w:t>
+        <w:pStyle w:val="Heading2"/>
+      </w:pPr>
+      <w:r>
+        <w:t>Ejercicio 1:</w:t>
       </w:r>
     </w:p>
     <w:p>
@@ -581,15 +560,7 @@
         <w:spacing w:line="276" w:lineRule="auto"/>
       </w:pPr>
       <w:r>
-        <w:t>El objetivo de este ejercicio será comprender como podemos aplicar la cláusula ‘</w:t>
-      </w:r>
-      <w:proofErr w:type="spellStart"/>
-      <w:r>
-        <w:t>reduction</w:t>
-      </w:r>
-      <w:proofErr w:type="spellEnd"/>
-      <w:r>
-        <w:t>’, que función desempeña en nuestro código y que ventajas obtenemos.</w:t>
+        <w:t>El objetivo de este ejercicio será comprender como podemos aplicar la cláusula ‘reduction’, que función desempeña en nuestro código y que ventajas obtenemos.</w:t>
       </w:r>
     </w:p>
     <w:p>
@@ -606,23 +577,7 @@
         <w:t>1000000</w:t>
       </w:r>
       <w:r>
-        <w:t xml:space="preserve"> iteraciones, 1 de los bucles se ejecuta en modo secuencial, otro de los bucles se ejecuta en paralelo sin hacer uso de la cláusula ‘</w:t>
-      </w:r>
-      <w:proofErr w:type="spellStart"/>
-      <w:r>
-        <w:t>reduction</w:t>
-      </w:r>
-      <w:proofErr w:type="spellEnd"/>
-      <w:r>
-        <w:t xml:space="preserve">’ y el ultimo bucle se ejecuta en paralelo también, pero haciendo uso de esta cláusula. Dentro de cada bucle se hace una suma de +i por cada iteración, el tiempo que tarda en ejecutarse cada tipo de bucle se guarda también. Al final calculamos el </w:t>
-      </w:r>
-      <w:proofErr w:type="spellStart"/>
-      <w:r>
-        <w:t>speed</w:t>
-      </w:r>
-      <w:proofErr w:type="spellEnd"/>
-      <w:r>
-        <w:t xml:space="preserve">-up </w:t>
+        <w:t xml:space="preserve"> iteraciones, 1 de los bucles se ejecuta en modo secuencial, otro de los bucles se ejecuta en paralelo sin hacer uso de la cláusula ‘reduction’ y el ultimo bucle se ejecuta en paralelo también, pero haciendo uso de esta cláusula. Dentro de cada bucle se hace una suma de +i por cada iteración, el tiempo que tarda en ejecutarse cada tipo de bucle se guarda también. Al final calculamos el speed-up </w:t>
       </w:r>
       <w:r>
         <w:t>entre el secuencial y los bucles paralelos. He obtenido estos resultados:</w:t>
@@ -631,6 +586,9 @@
         <w:br/>
       </w:r>
       <w:r>
+        <w:rPr>
+          <w:noProof/>
+        </w:rPr>
         <w:drawing>
           <wp:inline distT="0" distB="0" distL="0" distR="0" wp14:anchorId="3994C14F" wp14:editId="036FCE2B">
             <wp:extent cx="6189345" cy="1838960"/>
@@ -689,21 +647,7 @@
         <w:rPr>
           <w:lang w:eastAsia="es-ES"/>
         </w:rPr>
-        <w:t xml:space="preserve">Como podemos observar la versión paralela sin </w:t>
-      </w:r>
-      <w:proofErr w:type="spellStart"/>
-      <w:r>
-        <w:rPr>
-          <w:lang w:eastAsia="es-ES"/>
-        </w:rPr>
-        <w:t>reduction</w:t>
-      </w:r>
-      <w:proofErr w:type="spellEnd"/>
-      <w:r>
-        <w:rPr>
-          <w:lang w:eastAsia="es-ES"/>
-        </w:rPr>
-        <w:t xml:space="preserve"> nos devuelve una suma invalida, esto se debe a las condiciones de carrera. Las condiciones de carrera ocurren cuando varios hilos intentan modificar una variable compartida</w:t>
+        <w:t>Como podemos observar la versión paralela sin reduction nos devuelve una suma invalida, esto se debe a las condiciones de carrera. Las condiciones de carrera ocurren cuando varios hilos intentan modificar una variable compartida</w:t>
       </w:r>
       <w:r>
         <w:rPr>
@@ -723,104 +667,14 @@
         <w:rPr>
           <w:lang w:eastAsia="es-ES"/>
         </w:rPr>
-        <w:t>Para paliar esta situación usamos la cláusula ‘</w:t>
-      </w:r>
-      <w:proofErr w:type="spellStart"/>
-      <w:r>
-        <w:rPr>
-          <w:lang w:eastAsia="es-ES"/>
-        </w:rPr>
-        <w:t>reduction</w:t>
-      </w:r>
-      <w:proofErr w:type="spellEnd"/>
-      <w:r>
-        <w:rPr>
-          <w:lang w:eastAsia="es-ES"/>
-        </w:rPr>
-        <w:t xml:space="preserve">’. En nuestro código, en </w:t>
-      </w:r>
-      <w:r>
-        <w:rPr>
-          <w:lang w:eastAsia="es-ES"/>
-        </w:rPr>
-        <w:t xml:space="preserve">la versión paralela sin </w:t>
-      </w:r>
-      <w:proofErr w:type="spellStart"/>
-      <w:r>
-        <w:rPr>
-          <w:lang w:eastAsia="es-ES"/>
-        </w:rPr>
-        <w:t>reduction</w:t>
-      </w:r>
-      <w:proofErr w:type="spellEnd"/>
-      <w:r>
-        <w:rPr>
-          <w:lang w:eastAsia="es-ES"/>
-        </w:rPr>
-        <w:t>, l</w:t>
-      </w:r>
-      <w:r>
-        <w:rPr>
-          <w:lang w:eastAsia="es-ES"/>
-        </w:rPr>
-        <w:t xml:space="preserve">a variable 'suma' es compartida por todos los hilos sin sincronización </w:t>
-      </w:r>
-      <w:r>
-        <w:rPr>
-          <w:lang w:eastAsia="es-ES"/>
-        </w:rPr>
-        <w:t xml:space="preserve">esto </w:t>
-      </w:r>
-      <w:r>
-        <w:rPr>
-          <w:lang w:eastAsia="es-ES"/>
-        </w:rPr>
-        <w:t>provoca condiciones de carrera y un resultado final erróneo.</w:t>
-      </w:r>
-      <w:r>
-        <w:rPr>
-          <w:lang w:eastAsia="es-ES"/>
-        </w:rPr>
-        <w:t xml:space="preserve"> Por otra parte, con </w:t>
-      </w:r>
-      <w:proofErr w:type="spellStart"/>
-      <w:r>
-        <w:rPr>
-          <w:lang w:eastAsia="es-ES"/>
-        </w:rPr>
-        <w:t>reduction</w:t>
-      </w:r>
-      <w:proofErr w:type="spellEnd"/>
-      <w:r>
-        <w:rPr>
-          <w:lang w:eastAsia="es-ES"/>
-        </w:rPr>
-        <w:t xml:space="preserve"> c</w:t>
-      </w:r>
-      <w:r>
-        <w:rPr>
-          <w:lang w:eastAsia="es-ES"/>
-        </w:rPr>
-        <w:t>ada hilo mantiene una copia local de la variable 'suma' y al finalizar se combinan,</w:t>
-      </w:r>
-      <w:r>
-        <w:rPr>
-          <w:lang w:eastAsia="es-ES"/>
-        </w:rPr>
-        <w:t xml:space="preserve"> </w:t>
-      </w:r>
-      <w:r>
-        <w:rPr>
-          <w:lang w:eastAsia="es-ES"/>
-        </w:rPr>
-        <w:t>garantizando un resultado correcto sin la sobreescritura simultánea.</w:t>
+        <w:t>Para paliar esta situación usamos la cláusula ‘reduction’. En nuestro código, en la versión paralela sin reduction, la variable 'suma' es compartida por todos los hilos sin sincronización esto provoca condiciones de carrera y un resultado final erróneo. Por otra parte, con reduction cada hilo mantiene una copia local de la variable 'suma' y al finalizar se combinan, garantizando un resultado correcto sin la sobreescritura simultánea.</w:t>
       </w:r>
     </w:p>
     <w:p>
       <w:pPr>
         <w:spacing w:after="200" w:line="312" w:lineRule="auto"/>
         <w:rPr>
-          <w:lang w:eastAsia="es-ES"/>
+          <w:lang w:val="en-US" w:eastAsia="es-ES"/>
         </w:rPr>
       </w:pPr>
       <w:r>
@@ -900,15 +754,295 @@
     </w:p>
     <w:p>
       <w:pPr>
+        <w:pStyle w:val="Heading2"/>
+      </w:pPr>
+      <w:r>
+        <w:lastRenderedPageBreak/>
+        <w:t xml:space="preserve">Ejercicio </w:t>
+      </w:r>
+      <w:r>
+        <w:t>2</w:t>
+      </w:r>
+      <w:r>
+        <w:t>:</w:t>
+      </w:r>
+    </w:p>
+    <w:p>
+      <w:pPr>
         <w:spacing w:after="200" w:line="312" w:lineRule="auto"/>
         <w:rPr>
           <w:lang w:eastAsia="es-ES"/>
+        </w:rPr>
+      </w:pPr>
+      <w:r>
+        <w:rPr>
+          <w:lang w:eastAsia="es-ES"/>
+        </w:rPr>
+        <w:t>El objetivo de este ejercicio es comprender el papel de las técnicas de balanceo de carga y las ventajas que ofrecen unas sobre otras. Cuando se asignan tareas de diferente complejidad a distintos hilos, es común que algunos terminen más rápido y queden inactivos mientras esperan a que otros, con tareas más pesadas, finalicen. Este desequilibrio se puede mitigar utilizando la función omp_set_schedule() de OpenMP.</w:t>
+      </w:r>
+    </w:p>
+    <w:p>
+      <w:pPr>
+        <w:spacing w:after="200" w:line="312" w:lineRule="auto"/>
+        <w:rPr>
+          <w:lang w:eastAsia="es-ES"/>
+        </w:rPr>
+      </w:pPr>
+      <w:r>
+        <w:rPr>
+          <w:lang w:eastAsia="es-ES"/>
+        </w:rPr>
+        <w:t xml:space="preserve">La función omp_set_schedule() permite configurar dos parámetros esenciales para la asignación de iteraciones entre hilos:  </w:t>
+      </w:r>
+    </w:p>
+    <w:p>
+      <w:pPr>
+        <w:pStyle w:val="ListParagraph"/>
+        <w:numPr>
+          <w:ilvl w:val="0"/>
+          <w:numId w:val="25"/>
+        </w:numPr>
+        <w:spacing w:after="200" w:line="312" w:lineRule="auto"/>
+        <w:rPr>
+          <w:lang w:eastAsia="es-ES"/>
+        </w:rPr>
+      </w:pPr>
+      <w:r>
+        <w:rPr>
+          <w:lang w:eastAsia="es-ES"/>
+        </w:rPr>
+        <w:t xml:space="preserve">El tipo de </w:t>
+      </w:r>
+      <w:r>
+        <w:rPr>
+          <w:lang w:eastAsia="es-ES"/>
+        </w:rPr>
+        <w:t>tecnica</w:t>
+      </w:r>
+      <w:r>
+        <w:rPr>
+          <w:lang w:eastAsia="es-ES"/>
+        </w:rPr>
+        <w:t xml:space="preserve"> de asignación (schedule), que puede ser, estática, dinámica o guiada.  </w:t>
+      </w:r>
+    </w:p>
+    <w:p>
+      <w:pPr>
+        <w:pStyle w:val="ListParagraph"/>
+        <w:numPr>
+          <w:ilvl w:val="0"/>
+          <w:numId w:val="25"/>
+        </w:numPr>
+        <w:spacing w:after="200" w:line="312" w:lineRule="auto"/>
+        <w:rPr>
+          <w:lang w:eastAsia="es-ES"/>
+        </w:rPr>
+      </w:pPr>
+      <w:r>
+        <w:rPr>
+          <w:lang w:eastAsia="es-ES"/>
+        </w:rPr>
+        <w:t>El tamaño del chunk, que define cuántas iteraciones se asignan a un hilo en cada asignación.</w:t>
+      </w:r>
+    </w:p>
+    <w:p>
+      <w:pPr>
+        <w:spacing w:after="200" w:line="312" w:lineRule="auto"/>
+        <w:rPr>
+          <w:lang w:eastAsia="es-ES"/>
+        </w:rPr>
+      </w:pPr>
+      <w:r>
+        <w:rPr>
+          <w:b/>
+          <w:bCs/>
+          <w:lang w:eastAsia="es-ES"/>
+        </w:rPr>
+        <w:t>omp_sched_static</w:t>
+      </w:r>
+      <w:r>
+        <w:rPr>
+          <w:lang w:eastAsia="es-ES"/>
+        </w:rPr>
+        <w:t>: Divide las iteraciones de manera fija y equitativa entre los hilos. Es ideal cuando cada iteración tiene un costo de procesamiento similar, ya que minimiza la sobrecarga.</w:t>
+      </w:r>
+      <w:r>
+        <w:rPr>
+          <w:lang w:eastAsia="es-ES"/>
+        </w:rPr>
+        <w:br/>
+      </w:r>
+      <w:r>
+        <w:rPr>
+          <w:b/>
+          <w:bCs/>
+          <w:lang w:eastAsia="es-ES"/>
+        </w:rPr>
+        <w:t>omp_sched_dynamic</w:t>
+      </w:r>
+      <w:r>
+        <w:rPr>
+          <w:lang w:eastAsia="es-ES"/>
+        </w:rPr>
+        <w:t>: Asigna bloques de iteraciones de forma dinámica. Cada vez que un hilo termina su bloque, solicita el siguiente, lo que favorece a las aplicaciones con cargas de trabajo variables, aunque introduce una mayor sobrecarga de gestión.</w:t>
+      </w:r>
+      <w:r>
+        <w:rPr>
+          <w:lang w:eastAsia="es-ES"/>
+        </w:rPr>
+        <w:br/>
+      </w:r>
+      <w:r>
+        <w:rPr>
+          <w:b/>
+          <w:bCs/>
+          <w:lang w:eastAsia="es-ES"/>
+        </w:rPr>
+        <w:t>omp_sched_guided</w:t>
+      </w:r>
+      <w:r>
+        <w:rPr>
+          <w:lang w:eastAsia="es-ES"/>
+        </w:rPr>
+        <w:t>: Inicialmente asigna bloques grandes y, conforme el trabajo avanza, reduce progresivamente el tamaño de estos bloques. Esto combina menor sobrecarga al inicio con flexibilidad para equilibrar la carga al final de la ejecución.</w:t>
+      </w:r>
+    </w:p>
+    <w:p>
+      <w:pPr>
+        <w:spacing w:after="200" w:line="312" w:lineRule="auto"/>
+        <w:rPr>
+          <w:lang w:eastAsia="es-ES"/>
+        </w:rPr>
+      </w:pPr>
+      <w:r>
+        <w:rPr>
+          <w:lang w:eastAsia="es-ES"/>
+        </w:rPr>
+        <w:t>El programa que hemos compilado y ejecutado para poner en practica estas tecnicas usaba un bucle que se ejecutaba 1 000 000 en el cual se sumaba el cuadrado de la iteración a la suma global de esta forma ‘suma = suma + i * i’, este bucle se ejecuta 3 veces con las 3 distintas tecnicas de balanceo de carga</w:t>
+      </w:r>
+      <w:r>
+        <w:rPr>
+          <w:lang w:eastAsia="es-ES"/>
+        </w:rPr>
+        <w:t xml:space="preserve"> y se cronometran</w:t>
+      </w:r>
+      <w:r>
+        <w:rPr>
+          <w:lang w:eastAsia="es-ES"/>
+        </w:rPr>
+        <w:t xml:space="preserve">. Hemos obtenido estos resultados finales: </w:t>
+      </w:r>
+    </w:p>
+    <w:p>
+      <w:pPr>
+        <w:spacing w:after="200" w:line="312" w:lineRule="auto"/>
+        <w:rPr>
+          <w:lang w:eastAsia="es-ES"/>
+        </w:rPr>
+      </w:pPr>
+      <w:r>
+        <w:rPr>
+          <w:lang w:eastAsia="es-ES"/>
+        </w:rPr>
+        <w:drawing>
+          <wp:inline distT="0" distB="0" distL="0" distR="0" wp14:anchorId="3FE359F5" wp14:editId="2A0F8F0C">
+            <wp:extent cx="6114553" cy="938530"/>
+            <wp:effectExtent l="0" t="0" r="635" b="0"/>
+            <wp:docPr id="1493299920" name="Picture 1" descr="A screenshot of a computer screen&#10;&#10;AI-generated content may be incorrect."/>
+            <wp:cNvGraphicFramePr>
+              <a:graphicFrameLocks xmlns:a="http://schemas.openxmlformats.org/drawingml/2006/main" noChangeAspect="1"/>
+            </wp:cNvGraphicFramePr>
+            <a:graphic xmlns:a="http://schemas.openxmlformats.org/drawingml/2006/main">
+              <a:graphicData uri="http://schemas.openxmlformats.org/drawingml/2006/picture">
+                <pic:pic xmlns:pic="http://schemas.openxmlformats.org/drawingml/2006/picture">
+                  <pic:nvPicPr>
+                    <pic:cNvPr id="1493299920" name="Picture 1" descr="A screenshot of a computer screen&#10;&#10;AI-generated content may be incorrect."/>
+                    <pic:cNvPicPr/>
+                  </pic:nvPicPr>
+                  <pic:blipFill>
+                    <a:blip r:embed="rId8"/>
+                    <a:stretch>
+                      <a:fillRect/>
+                    </a:stretch>
+                  </pic:blipFill>
+                  <pic:spPr>
+                    <a:xfrm>
+                      <a:off x="0" y="0"/>
+                      <a:ext cx="6185620" cy="949438"/>
+                    </a:xfrm>
+                    <a:prstGeom prst="rect">
+                      <a:avLst/>
+                    </a:prstGeom>
+                  </pic:spPr>
+                </pic:pic>
+              </a:graphicData>
+            </a:graphic>
+          </wp:inline>
+        </w:drawing>
+      </w:r>
+    </w:p>
+    <w:p>
+      <w:pPr>
+        <w:spacing w:after="200" w:line="312" w:lineRule="auto"/>
+        <w:rPr>
+          <w:lang w:eastAsia="es-ES"/>
+        </w:rPr>
+      </w:pPr>
+      <w:r>
+        <w:rPr>
+          <w:lang w:eastAsia="es-ES"/>
+        </w:rPr>
+        <w:t>Bajo estos resultados podemos concluir que en este caso las tecnicas dynamic y guided son superiores ya que</w:t>
+      </w:r>
+      <w:r>
+        <w:rPr>
+          <w:lang w:eastAsia="es-ES"/>
+        </w:rPr>
+        <w:t>,</w:t>
+      </w:r>
+      <w:r>
+        <w:rPr>
+          <w:lang w:eastAsia="es-ES"/>
+        </w:rPr>
+        <w:t xml:space="preserve"> como la complejidad del problema se va incrementando en el orden i</w:t>
+      </w:r>
+      <w:r>
+        <w:rPr>
+          <w:vertAlign w:val="superscript"/>
+          <w:lang w:eastAsia="es-ES"/>
+        </w:rPr>
+        <w:t>2</w:t>
+      </w:r>
+      <w:r>
+        <w:rPr>
+          <w:lang w:eastAsia="es-ES"/>
+        </w:rPr>
+        <w:t>,</w:t>
+      </w:r>
+      <w:r>
+        <w:rPr>
+          <w:lang w:eastAsia="es-ES"/>
+        </w:rPr>
+        <w:t xml:space="preserve"> las carga</w:t>
+      </w:r>
+      <w:r>
+        <w:rPr>
+          <w:lang w:eastAsia="es-ES"/>
+        </w:rPr>
+        <w:t>s que soportan los hilos son pesadas y muy variables lo que favorece a estas tecnicas. El tamaño del chunk que hemos usado esta bien, pero si lo hubieramos bajado a 100 se notaria más la diferencia de tiempo entre la static con las tecnicas dynamic y guided al usar menos iteraciones por hilo.</w:t>
+      </w:r>
+    </w:p>
+    <w:p>
+      <w:pPr>
+        <w:spacing w:after="200" w:line="312" w:lineRule="auto"/>
+        <w:rPr>
+          <w:lang w:val="en-US" w:eastAsia="es-ES"/>
         </w:rPr>
       </w:pPr>
     </w:p>
     <w:sectPr>
-      <w:headerReference w:type="default" r:id="rId8"/>
-      <w:footerReference w:type="default" r:id="rId9"/>
+      <w:headerReference w:type="default" r:id="rId9"/>
+      <w:footerReference w:type="default" r:id="rId10"/>
       <w:pgSz w:w="11907" w:h="16839"/>
       <w:pgMar w:top="1440" w:right="1080" w:bottom="1829" w:left="1080" w:header="720" w:footer="792" w:gutter="0"/>
       <w:cols w:space="720"/>
@@ -919,7 +1053,7 @@
 </file>
 
 <file path=word/endnotes.xml><?xml version="1.0" encoding="utf-8"?>
-<w:endnotes xmlns:wpc="http://schemas.microsoft.com/office/word/2010/wordprocessingCanvas" xmlns:cx="http://schemas.microsoft.com/office/drawing/2014/chartex" xmlns:cx1="http://schemas.microsoft.com/office/drawing/2015/9/8/chartex" xmlns:cx2="http://schemas.microsoft.com/office/drawing/2015/10/21/chartex" xmlns:cx3="http://schemas.microsoft.com/office/drawing/2016/5/9/chartex" xmlns:cx4="http://schemas.microsoft.com/office/drawing/2016/5/10/chartex" xmlns:cx5="http://schemas.microsoft.com/office/drawing/2016/5/11/chartex" xmlns:cx6="http://schemas.microsoft.com/office/drawing/2016/5/12/chartex" xmlns:cx7="http://schemas.microsoft.com/office/drawing/2016/5/13/chartex" xmlns:cx8="http://schemas.microsoft.com/office/drawing/2016/5/14/chartex" xmlns:mc="http://schemas.openxmlformats.org/markup-compatibility/2006" xmlns:aink="http://schemas.microsoft.com/office/drawing/2016/ink" xmlns:am3d="http://schemas.microsoft.com/office/drawing/2017/model3d" xmlns:o="urn:schemas-microsoft-com:office:office" xmlns:oel="http://schemas.microsoft.com/office/2019/extlst" xmlns:r="http://schemas.openxmlformats.org/officeDocument/2006/relationships" xmlns:m="http://schemas.openxmlformats.org/officeDocument/2006/math" xmlns:v="urn:schemas-microsoft-com:vml" xmlns:wp14="http://schemas.microsoft.com/office/word/2010/wordprocessingDrawing" xmlns:wp="http://schemas.openxmlformats.org/drawingml/2006/wordprocessingDrawing" xmlns:w10="urn:schemas-microsoft-com:office:word" xmlns:w="http://schemas.openxmlformats.org/wordprocessingml/2006/main" xmlns:w14="http://schemas.microsoft.com/office/word/2010/wordml" xmlns:w15="http://schemas.microsoft.com/office/word/2012/wordml" xmlns:w16cex="http://schemas.microsoft.com/office/word/2018/wordml/cex" xmlns:w16cid="http://schemas.microsoft.com/office/word/2016/wordml/cid" xmlns:w16="http://schemas.microsoft.com/office/word/2018/wordml" xmlns:w16sdtdh="http://schemas.microsoft.com/office/word/2020/wordml/sdtdatahash" xmlns:w16se="http://schemas.microsoft.com/office/word/2015/wordml/symex" xmlns:wpg="http://schemas.microsoft.com/office/word/2010/wordprocessingGroup" xmlns:wpi="http://schemas.microsoft.com/office/word/2010/wordprocessingInk" xmlns:wne="http://schemas.microsoft.com/office/word/2006/wordml" xmlns:wps="http://schemas.microsoft.com/office/word/2010/wordprocessingShape" mc:Ignorable="w14 w15 w16se w16cid w16 w16cex w16sdtdh wp14">
+<w:endnotes xmlns:wpc="http://schemas.microsoft.com/office/word/2010/wordprocessingCanvas" xmlns:cx="http://schemas.microsoft.com/office/drawing/2014/chartex" xmlns:cx1="http://schemas.microsoft.com/office/drawing/2015/9/8/chartex" xmlns:cx2="http://schemas.microsoft.com/office/drawing/2015/10/21/chartex" xmlns:cx3="http://schemas.microsoft.com/office/drawing/2016/5/9/chartex" xmlns:cx4="http://schemas.microsoft.com/office/drawing/2016/5/10/chartex" xmlns:cx5="http://schemas.microsoft.com/office/drawing/2016/5/11/chartex" xmlns:cx6="http://schemas.microsoft.com/office/drawing/2016/5/12/chartex" xmlns:cx7="http://schemas.microsoft.com/office/drawing/2016/5/13/chartex" xmlns:cx8="http://schemas.microsoft.com/office/drawing/2016/5/14/chartex" xmlns:mc="http://schemas.openxmlformats.org/markup-compatibility/2006" xmlns:aink="http://schemas.microsoft.com/office/drawing/2016/ink" xmlns:am3d="http://schemas.microsoft.com/office/drawing/2017/model3d" xmlns:o="urn:schemas-microsoft-com:office:office" xmlns:oel="http://schemas.microsoft.com/office/2019/extlst" xmlns:r="http://schemas.openxmlformats.org/officeDocument/2006/relationships" xmlns:m="http://schemas.openxmlformats.org/officeDocument/2006/math" xmlns:v="urn:schemas-microsoft-com:vml" xmlns:wp14="http://schemas.microsoft.com/office/word/2010/wordprocessingDrawing" xmlns:wp="http://schemas.openxmlformats.org/drawingml/2006/wordprocessingDrawing" xmlns:w10="urn:schemas-microsoft-com:office:word" xmlns:w="http://schemas.openxmlformats.org/wordprocessingml/2006/main" xmlns:w14="http://schemas.microsoft.com/office/word/2010/wordml" xmlns:w15="http://schemas.microsoft.com/office/word/2012/wordml" xmlns:w16cex="http://schemas.microsoft.com/office/word/2018/wordml/cex" xmlns:w16cid="http://schemas.microsoft.com/office/word/2016/wordml/cid" xmlns:w16="http://schemas.microsoft.com/office/word/2018/wordml" xmlns:w16du="http://schemas.microsoft.com/office/word/2023/wordml/word16du" xmlns:w16sdtdh="http://schemas.microsoft.com/office/word/2020/wordml/sdtdatahash" xmlns:w16sdtfl="http://schemas.microsoft.com/office/word/2024/wordml/sdtformatlock" xmlns:w16se="http://schemas.microsoft.com/office/word/2015/wordml/symex" xmlns:wpg="http://schemas.microsoft.com/office/word/2010/wordprocessingGroup" xmlns:wpi="http://schemas.microsoft.com/office/word/2010/wordprocessingInk" xmlns:wne="http://schemas.microsoft.com/office/word/2006/wordml" xmlns:wps="http://schemas.microsoft.com/office/word/2010/wordprocessingShape" mc:Ignorable="w14 w15 w16se w16cid w16 w16cex w16sdtdh w16sdtfl w16du wp14">
   <w:endnote w:type="separator" w:id="-1">
     <w:p>
       <w:r>
@@ -941,10 +1075,10 @@
 </file>
 
 <file path=word/footer1.xml><?xml version="1.0" encoding="utf-8"?>
-<w:ftr xmlns:wpc="http://schemas.microsoft.com/office/word/2010/wordprocessingCanvas" xmlns:cx="http://schemas.microsoft.com/office/drawing/2014/chartex" xmlns:cx1="http://schemas.microsoft.com/office/drawing/2015/9/8/chartex" xmlns:cx2="http://schemas.microsoft.com/office/drawing/2015/10/21/chartex" xmlns:cx3="http://schemas.microsoft.com/office/drawing/2016/5/9/chartex" xmlns:cx4="http://schemas.microsoft.com/office/drawing/2016/5/10/chartex" xmlns:cx5="http://schemas.microsoft.com/office/drawing/2016/5/11/chartex" xmlns:cx6="http://schemas.microsoft.com/office/drawing/2016/5/12/chartex" xmlns:cx7="http://schemas.microsoft.com/office/drawing/2016/5/13/chartex" xmlns:cx8="http://schemas.microsoft.com/office/drawing/2016/5/14/chartex" xmlns:mc="http://schemas.openxmlformats.org/markup-compatibility/2006" xmlns:aink="http://schemas.microsoft.com/office/drawing/2016/ink" xmlns:am3d="http://schemas.microsoft.com/office/drawing/2017/model3d" xmlns:o="urn:schemas-microsoft-com:office:office" xmlns:oel="http://schemas.microsoft.com/office/2019/extlst" xmlns:r="http://schemas.openxmlformats.org/officeDocument/2006/relationships" xmlns:m="http://schemas.openxmlformats.org/officeDocument/2006/math" xmlns:v="urn:schemas-microsoft-com:vml" xmlns:wp14="http://schemas.microsoft.com/office/word/2010/wordprocessingDrawing" xmlns:wp="http://schemas.openxmlformats.org/drawingml/2006/wordprocessingDrawing" xmlns:w10="urn:schemas-microsoft-com:office:word" xmlns:w="http://schemas.openxmlformats.org/wordprocessingml/2006/main" xmlns:w14="http://schemas.microsoft.com/office/word/2010/wordml" xmlns:w15="http://schemas.microsoft.com/office/word/2012/wordml" xmlns:w16cex="http://schemas.microsoft.com/office/word/2018/wordml/cex" xmlns:w16cid="http://schemas.microsoft.com/office/word/2016/wordml/cid" xmlns:w16="http://schemas.microsoft.com/office/word/2018/wordml" xmlns:w16sdtdh="http://schemas.microsoft.com/office/word/2020/wordml/sdtdatahash" xmlns:w16se="http://schemas.microsoft.com/office/word/2015/wordml/symex" xmlns:wpg="http://schemas.microsoft.com/office/word/2010/wordprocessingGroup" xmlns:wpi="http://schemas.microsoft.com/office/word/2010/wordprocessingInk" xmlns:wne="http://schemas.microsoft.com/office/word/2006/wordml" xmlns:wps="http://schemas.microsoft.com/office/word/2010/wordprocessingShape" mc:Ignorable="w14 w15 w16se w16cid w16 w16cex w16sdtdh wp14">
+<w:ftr xmlns:wpc="http://schemas.microsoft.com/office/word/2010/wordprocessingCanvas" xmlns:cx="http://schemas.microsoft.com/office/drawing/2014/chartex" xmlns:cx1="http://schemas.microsoft.com/office/drawing/2015/9/8/chartex" xmlns:cx2="http://schemas.microsoft.com/office/drawing/2015/10/21/chartex" xmlns:cx3="http://schemas.microsoft.com/office/drawing/2016/5/9/chartex" xmlns:cx4="http://schemas.microsoft.com/office/drawing/2016/5/10/chartex" xmlns:cx5="http://schemas.microsoft.com/office/drawing/2016/5/11/chartex" xmlns:cx6="http://schemas.microsoft.com/office/drawing/2016/5/12/chartex" xmlns:cx7="http://schemas.microsoft.com/office/drawing/2016/5/13/chartex" xmlns:cx8="http://schemas.microsoft.com/office/drawing/2016/5/14/chartex" xmlns:mc="http://schemas.openxmlformats.org/markup-compatibility/2006" xmlns:aink="http://schemas.microsoft.com/office/drawing/2016/ink" xmlns:am3d="http://schemas.microsoft.com/office/drawing/2017/model3d" xmlns:o="urn:schemas-microsoft-com:office:office" xmlns:oel="http://schemas.microsoft.com/office/2019/extlst" xmlns:r="http://schemas.openxmlformats.org/officeDocument/2006/relationships" xmlns:m="http://schemas.openxmlformats.org/officeDocument/2006/math" xmlns:v="urn:schemas-microsoft-com:vml" xmlns:wp14="http://schemas.microsoft.com/office/word/2010/wordprocessingDrawing" xmlns:wp="http://schemas.openxmlformats.org/drawingml/2006/wordprocessingDrawing" xmlns:w10="urn:schemas-microsoft-com:office:word" xmlns:w="http://schemas.openxmlformats.org/wordprocessingml/2006/main" xmlns:w14="http://schemas.microsoft.com/office/word/2010/wordml" xmlns:w15="http://schemas.microsoft.com/office/word/2012/wordml" xmlns:w16cex="http://schemas.microsoft.com/office/word/2018/wordml/cex" xmlns:w16cid="http://schemas.microsoft.com/office/word/2016/wordml/cid" xmlns:w16="http://schemas.microsoft.com/office/word/2018/wordml" xmlns:w16du="http://schemas.microsoft.com/office/word/2023/wordml/word16du" xmlns:w16sdtdh="http://schemas.microsoft.com/office/word/2020/wordml/sdtdatahash" xmlns:w16sdtfl="http://schemas.microsoft.com/office/word/2024/wordml/sdtformatlock" xmlns:w16se="http://schemas.microsoft.com/office/word/2015/wordml/symex" xmlns:wpg="http://schemas.microsoft.com/office/word/2010/wordprocessingGroup" xmlns:wpi="http://schemas.microsoft.com/office/word/2010/wordprocessingInk" xmlns:wne="http://schemas.microsoft.com/office/word/2006/wordml" xmlns:wps="http://schemas.microsoft.com/office/word/2010/wordprocessingShape" mc:Ignorable="w14 w15 w16se w16cid w16 w16cex w16sdtdh w16sdtfl w16du wp14">
   <w:p>
     <w:pPr>
-      <w:pStyle w:val="Piedepgina"/>
+      <w:pStyle w:val="Footer"/>
       <w:jc w:val="center"/>
       <w:rPr>
         <w:caps/>
@@ -1051,14 +1185,14 @@
   </w:p>
   <w:p>
     <w:pPr>
-      <w:pStyle w:val="Piedepgina"/>
+      <w:pStyle w:val="Footer"/>
     </w:pPr>
   </w:p>
 </w:ftr>
 </file>
 
 <file path=word/footnotes.xml><?xml version="1.0" encoding="utf-8"?>
-<w:footnotes xmlns:wpc="http://schemas.microsoft.com/office/word/2010/wordprocessingCanvas" xmlns:cx="http://schemas.microsoft.com/office/drawing/2014/chartex" xmlns:cx1="http://schemas.microsoft.com/office/drawing/2015/9/8/chartex" xmlns:cx2="http://schemas.microsoft.com/office/drawing/2015/10/21/chartex" xmlns:cx3="http://schemas.microsoft.com/office/drawing/2016/5/9/chartex" xmlns:cx4="http://schemas.microsoft.com/office/drawing/2016/5/10/chartex" xmlns:cx5="http://schemas.microsoft.com/office/drawing/2016/5/11/chartex" xmlns:cx6="http://schemas.microsoft.com/office/drawing/2016/5/12/chartex" xmlns:cx7="http://schemas.microsoft.com/office/drawing/2016/5/13/chartex" xmlns:cx8="http://schemas.microsoft.com/office/drawing/2016/5/14/chartex" xmlns:mc="http://schemas.openxmlformats.org/markup-compatibility/2006" xmlns:aink="http://schemas.microsoft.com/office/drawing/2016/ink" xmlns:am3d="http://schemas.microsoft.com/office/drawing/2017/model3d" xmlns:o="urn:schemas-microsoft-com:office:office" xmlns:oel="http://schemas.microsoft.com/office/2019/extlst" xmlns:r="http://schemas.openxmlformats.org/officeDocument/2006/relationships" xmlns:m="http://schemas.openxmlformats.org/officeDocument/2006/math" xmlns:v="urn:schemas-microsoft-com:vml" xmlns:wp14="http://schemas.microsoft.com/office/word/2010/wordprocessingDrawing" xmlns:wp="http://schemas.openxmlformats.org/drawingml/2006/wordprocessingDrawing" xmlns:w10="urn:schemas-microsoft-com:office:word" xmlns:w="http://schemas.openxmlformats.org/wordprocessingml/2006/main" xmlns:w14="http://schemas.microsoft.com/office/word/2010/wordml" xmlns:w15="http://schemas.microsoft.com/office/word/2012/wordml" xmlns:w16cex="http://schemas.microsoft.com/office/word/2018/wordml/cex" xmlns:w16cid="http://schemas.microsoft.com/office/word/2016/wordml/cid" xmlns:w16="http://schemas.microsoft.com/office/word/2018/wordml" xmlns:w16sdtdh="http://schemas.microsoft.com/office/word/2020/wordml/sdtdatahash" xmlns:w16se="http://schemas.microsoft.com/office/word/2015/wordml/symex" xmlns:wpg="http://schemas.microsoft.com/office/word/2010/wordprocessingGroup" xmlns:wpi="http://schemas.microsoft.com/office/word/2010/wordprocessingInk" xmlns:wne="http://schemas.microsoft.com/office/word/2006/wordml" xmlns:wps="http://schemas.microsoft.com/office/word/2010/wordprocessingShape" mc:Ignorable="w14 w15 w16se w16cid w16 w16cex w16sdtdh wp14">
+<w:footnotes xmlns:wpc="http://schemas.microsoft.com/office/word/2010/wordprocessingCanvas" xmlns:cx="http://schemas.microsoft.com/office/drawing/2014/chartex" xmlns:cx1="http://schemas.microsoft.com/office/drawing/2015/9/8/chartex" xmlns:cx2="http://schemas.microsoft.com/office/drawing/2015/10/21/chartex" xmlns:cx3="http://schemas.microsoft.com/office/drawing/2016/5/9/chartex" xmlns:cx4="http://schemas.microsoft.com/office/drawing/2016/5/10/chartex" xmlns:cx5="http://schemas.microsoft.com/office/drawing/2016/5/11/chartex" xmlns:cx6="http://schemas.microsoft.com/office/drawing/2016/5/12/chartex" xmlns:cx7="http://schemas.microsoft.com/office/drawing/2016/5/13/chartex" xmlns:cx8="http://schemas.microsoft.com/office/drawing/2016/5/14/chartex" xmlns:mc="http://schemas.openxmlformats.org/markup-compatibility/2006" xmlns:aink="http://schemas.microsoft.com/office/drawing/2016/ink" xmlns:am3d="http://schemas.microsoft.com/office/drawing/2017/model3d" xmlns:o="urn:schemas-microsoft-com:office:office" xmlns:oel="http://schemas.microsoft.com/office/2019/extlst" xmlns:r="http://schemas.openxmlformats.org/officeDocument/2006/relationships" xmlns:m="http://schemas.openxmlformats.org/officeDocument/2006/math" xmlns:v="urn:schemas-microsoft-com:vml" xmlns:wp14="http://schemas.microsoft.com/office/word/2010/wordprocessingDrawing" xmlns:wp="http://schemas.openxmlformats.org/drawingml/2006/wordprocessingDrawing" xmlns:w10="urn:schemas-microsoft-com:office:word" xmlns:w="http://schemas.openxmlformats.org/wordprocessingml/2006/main" xmlns:w14="http://schemas.microsoft.com/office/word/2010/wordml" xmlns:w15="http://schemas.microsoft.com/office/word/2012/wordml" xmlns:w16cex="http://schemas.microsoft.com/office/word/2018/wordml/cex" xmlns:w16cid="http://schemas.microsoft.com/office/word/2016/wordml/cid" xmlns:w16="http://schemas.microsoft.com/office/word/2018/wordml" xmlns:w16du="http://schemas.microsoft.com/office/word/2023/wordml/word16du" xmlns:w16sdtdh="http://schemas.microsoft.com/office/word/2020/wordml/sdtdatahash" xmlns:w16sdtfl="http://schemas.microsoft.com/office/word/2024/wordml/sdtformatlock" xmlns:w16se="http://schemas.microsoft.com/office/word/2015/wordml/symex" xmlns:wpg="http://schemas.microsoft.com/office/word/2010/wordprocessingGroup" xmlns:wpi="http://schemas.microsoft.com/office/word/2010/wordprocessingInk" xmlns:wne="http://schemas.microsoft.com/office/word/2006/wordml" xmlns:wps="http://schemas.microsoft.com/office/word/2010/wordprocessingShape" mc:Ignorable="w14 w15 w16se w16cid w16 w16cex w16sdtdh w16sdtfl w16du wp14">
   <w:footnote w:type="separator" w:id="-1">
     <w:p>
       <w:r>
@@ -1080,7 +1214,7 @@
 </file>
 
 <file path=word/header1.xml><?xml version="1.0" encoding="utf-8"?>
-<w:hdr xmlns:wpc="http://schemas.microsoft.com/office/word/2010/wordprocessingCanvas" xmlns:cx="http://schemas.microsoft.com/office/drawing/2014/chartex" xmlns:cx1="http://schemas.microsoft.com/office/drawing/2015/9/8/chartex" xmlns:cx2="http://schemas.microsoft.com/office/drawing/2015/10/21/chartex" xmlns:cx3="http://schemas.microsoft.com/office/drawing/2016/5/9/chartex" xmlns:cx4="http://schemas.microsoft.com/office/drawing/2016/5/10/chartex" xmlns:cx5="http://schemas.microsoft.com/office/drawing/2016/5/11/chartex" xmlns:cx6="http://schemas.microsoft.com/office/drawing/2016/5/12/chartex" xmlns:cx7="http://schemas.microsoft.com/office/drawing/2016/5/13/chartex" xmlns:cx8="http://schemas.microsoft.com/office/drawing/2016/5/14/chartex" xmlns:mc="http://schemas.openxmlformats.org/markup-compatibility/2006" xmlns:aink="http://schemas.microsoft.com/office/drawing/2016/ink" xmlns:am3d="http://schemas.microsoft.com/office/drawing/2017/model3d" xmlns:o="urn:schemas-microsoft-com:office:office" xmlns:oel="http://schemas.microsoft.com/office/2019/extlst" xmlns:r="http://schemas.openxmlformats.org/officeDocument/2006/relationships" xmlns:m="http://schemas.openxmlformats.org/officeDocument/2006/math" xmlns:v="urn:schemas-microsoft-com:vml" xmlns:wp14="http://schemas.microsoft.com/office/word/2010/wordprocessingDrawing" xmlns:wp="http://schemas.openxmlformats.org/drawingml/2006/wordprocessingDrawing" xmlns:w10="urn:schemas-microsoft-com:office:word" xmlns:w="http://schemas.openxmlformats.org/wordprocessingml/2006/main" xmlns:w14="http://schemas.microsoft.com/office/word/2010/wordml" xmlns:w15="http://schemas.microsoft.com/office/word/2012/wordml" xmlns:w16cex="http://schemas.microsoft.com/office/word/2018/wordml/cex" xmlns:w16cid="http://schemas.microsoft.com/office/word/2016/wordml/cid" xmlns:w16="http://schemas.microsoft.com/office/word/2018/wordml" xmlns:w16sdtdh="http://schemas.microsoft.com/office/word/2020/wordml/sdtdatahash" xmlns:w16se="http://schemas.microsoft.com/office/word/2015/wordml/symex" xmlns:wpg="http://schemas.microsoft.com/office/word/2010/wordprocessingGroup" xmlns:wpi="http://schemas.microsoft.com/office/word/2010/wordprocessingInk" xmlns:wne="http://schemas.microsoft.com/office/word/2006/wordml" xmlns:wps="http://schemas.microsoft.com/office/word/2010/wordprocessingShape" mc:Ignorable="w14 w15 w16se w16cid w16 w16cex w16sdtdh wp14">
+<w:hdr xmlns:wpc="http://schemas.microsoft.com/office/word/2010/wordprocessingCanvas" xmlns:cx="http://schemas.microsoft.com/office/drawing/2014/chartex" xmlns:cx1="http://schemas.microsoft.com/office/drawing/2015/9/8/chartex" xmlns:cx2="http://schemas.microsoft.com/office/drawing/2015/10/21/chartex" xmlns:cx3="http://schemas.microsoft.com/office/drawing/2016/5/9/chartex" xmlns:cx4="http://schemas.microsoft.com/office/drawing/2016/5/10/chartex" xmlns:cx5="http://schemas.microsoft.com/office/drawing/2016/5/11/chartex" xmlns:cx6="http://schemas.microsoft.com/office/drawing/2016/5/12/chartex" xmlns:cx7="http://schemas.microsoft.com/office/drawing/2016/5/13/chartex" xmlns:cx8="http://schemas.microsoft.com/office/drawing/2016/5/14/chartex" xmlns:mc="http://schemas.openxmlformats.org/markup-compatibility/2006" xmlns:aink="http://schemas.microsoft.com/office/drawing/2016/ink" xmlns:am3d="http://schemas.microsoft.com/office/drawing/2017/model3d" xmlns:o="urn:schemas-microsoft-com:office:office" xmlns:oel="http://schemas.microsoft.com/office/2019/extlst" xmlns:r="http://schemas.openxmlformats.org/officeDocument/2006/relationships" xmlns:m="http://schemas.openxmlformats.org/officeDocument/2006/math" xmlns:v="urn:schemas-microsoft-com:vml" xmlns:wp14="http://schemas.microsoft.com/office/word/2010/wordprocessingDrawing" xmlns:wp="http://schemas.openxmlformats.org/drawingml/2006/wordprocessingDrawing" xmlns:w10="urn:schemas-microsoft-com:office:word" xmlns:w="http://schemas.openxmlformats.org/wordprocessingml/2006/main" xmlns:w14="http://schemas.microsoft.com/office/word/2010/wordml" xmlns:w15="http://schemas.microsoft.com/office/word/2012/wordml" xmlns:w16cex="http://schemas.microsoft.com/office/word/2018/wordml/cex" xmlns:w16cid="http://schemas.microsoft.com/office/word/2016/wordml/cid" xmlns:w16="http://schemas.microsoft.com/office/word/2018/wordml" xmlns:w16du="http://schemas.microsoft.com/office/word/2023/wordml/word16du" xmlns:w16sdtdh="http://schemas.microsoft.com/office/word/2020/wordml/sdtdatahash" xmlns:w16sdtfl="http://schemas.microsoft.com/office/word/2024/wordml/sdtformatlock" xmlns:w16se="http://schemas.microsoft.com/office/word/2015/wordml/symex" xmlns:wpg="http://schemas.microsoft.com/office/word/2010/wordprocessingGroup" xmlns:wpi="http://schemas.microsoft.com/office/word/2010/wordprocessingInk" xmlns:wne="http://schemas.microsoft.com/office/word/2006/wordml" xmlns:wps="http://schemas.microsoft.com/office/word/2010/wordprocessingShape" mc:Ignorable="w14 w15 w16se w16cid w16 w16cex w16sdtdh w16sdtfl w16du wp14">
   <w:p>
     <w:pPr>
       <w:tabs>
@@ -1141,19 +1275,8 @@
         <w:sz w:val="18"/>
         <w:szCs w:val="18"/>
       </w:rPr>
-      <w:t xml:space="preserve">Optimización y Sincronización en </w:t>
+      <w:t>Optimización y Sincronización en OpenMP</w:t>
     </w:r>
-    <w:proofErr w:type="spellStart"/>
-    <w:r>
-      <w:rPr>
-        <w:rFonts w:ascii="Lucida Sans Unicode" w:hAnsi="Lucida Sans Unicode"/>
-        <w:color w:val="C45911"/>
-        <w:sz w:val="18"/>
-        <w:szCs w:val="18"/>
-      </w:rPr>
-      <w:t>OpenMP</w:t>
-    </w:r>
-    <w:proofErr w:type="spellEnd"/>
     <w:r>
       <w:rPr>
         <w:rFonts w:ascii="Lucida Sans Unicode" w:hAnsi="Lucida Sans Unicode"/>
@@ -1215,14 +1338,14 @@
   </w:p>
   <w:p>
     <w:pPr>
-      <w:pStyle w:val="Encabezado"/>
+      <w:pStyle w:val="Header"/>
     </w:pPr>
   </w:p>
 </w:hdr>
 </file>
 
 <file path=word/numbering.xml><?xml version="1.0" encoding="utf-8"?>
-<w:numbering xmlns:wpc="http://schemas.microsoft.com/office/word/2010/wordprocessingCanvas" xmlns:cx="http://schemas.microsoft.com/office/drawing/2014/chartex" xmlns:cx1="http://schemas.microsoft.com/office/drawing/2015/9/8/chartex" xmlns:cx2="http://schemas.microsoft.com/office/drawing/2015/10/21/chartex" xmlns:cx3="http://schemas.microsoft.com/office/drawing/2016/5/9/chartex" xmlns:cx4="http://schemas.microsoft.com/office/drawing/2016/5/10/chartex" xmlns:cx5="http://schemas.microsoft.com/office/drawing/2016/5/11/chartex" xmlns:cx6="http://schemas.microsoft.com/office/drawing/2016/5/12/chartex" xmlns:cx7="http://schemas.microsoft.com/office/drawing/2016/5/13/chartex" xmlns:cx8="http://schemas.microsoft.com/office/drawing/2016/5/14/chartex" xmlns:mc="http://schemas.openxmlformats.org/markup-compatibility/2006" xmlns:aink="http://schemas.microsoft.com/office/drawing/2016/ink" xmlns:am3d="http://schemas.microsoft.com/office/drawing/2017/model3d" xmlns:o="urn:schemas-microsoft-com:office:office" xmlns:oel="http://schemas.microsoft.com/office/2019/extlst" xmlns:r="http://schemas.openxmlformats.org/officeDocument/2006/relationships" xmlns:m="http://schemas.openxmlformats.org/officeDocument/2006/math" xmlns:v="urn:schemas-microsoft-com:vml" xmlns:wp14="http://schemas.microsoft.com/office/word/2010/wordprocessingDrawing" xmlns:wp="http://schemas.openxmlformats.org/drawingml/2006/wordprocessingDrawing" xmlns:w10="urn:schemas-microsoft-com:office:word" xmlns:w="http://schemas.openxmlformats.org/wordprocessingml/2006/main" xmlns:w14="http://schemas.microsoft.com/office/word/2010/wordml" xmlns:w15="http://schemas.microsoft.com/office/word/2012/wordml" xmlns:w16cex="http://schemas.microsoft.com/office/word/2018/wordml/cex" xmlns:w16cid="http://schemas.microsoft.com/office/word/2016/wordml/cid" xmlns:w16="http://schemas.microsoft.com/office/word/2018/wordml" xmlns:w16sdtdh="http://schemas.microsoft.com/office/word/2020/wordml/sdtdatahash" xmlns:w16se="http://schemas.microsoft.com/office/word/2015/wordml/symex" xmlns:wpg="http://schemas.microsoft.com/office/word/2010/wordprocessingGroup" xmlns:wpi="http://schemas.microsoft.com/office/word/2010/wordprocessingInk" xmlns:wne="http://schemas.microsoft.com/office/word/2006/wordml" xmlns:wps="http://schemas.microsoft.com/office/word/2010/wordprocessingShape" mc:Ignorable="w14 w15 w16se w16cid w16 w16cex w16sdtdh wp14">
+<w:numbering xmlns:wpc="http://schemas.microsoft.com/office/word/2010/wordprocessingCanvas" xmlns:cx="http://schemas.microsoft.com/office/drawing/2014/chartex" xmlns:cx1="http://schemas.microsoft.com/office/drawing/2015/9/8/chartex" xmlns:cx2="http://schemas.microsoft.com/office/drawing/2015/10/21/chartex" xmlns:cx3="http://schemas.microsoft.com/office/drawing/2016/5/9/chartex" xmlns:cx4="http://schemas.microsoft.com/office/drawing/2016/5/10/chartex" xmlns:cx5="http://schemas.microsoft.com/office/drawing/2016/5/11/chartex" xmlns:cx6="http://schemas.microsoft.com/office/drawing/2016/5/12/chartex" xmlns:cx7="http://schemas.microsoft.com/office/drawing/2016/5/13/chartex" xmlns:cx8="http://schemas.microsoft.com/office/drawing/2016/5/14/chartex" xmlns:mc="http://schemas.openxmlformats.org/markup-compatibility/2006" xmlns:aink="http://schemas.microsoft.com/office/drawing/2016/ink" xmlns:am3d="http://schemas.microsoft.com/office/drawing/2017/model3d" xmlns:o="urn:schemas-microsoft-com:office:office" xmlns:oel="http://schemas.microsoft.com/office/2019/extlst" xmlns:r="http://schemas.openxmlformats.org/officeDocument/2006/relationships" xmlns:m="http://schemas.openxmlformats.org/officeDocument/2006/math" xmlns:v="urn:schemas-microsoft-com:vml" xmlns:wp14="http://schemas.microsoft.com/office/word/2010/wordprocessingDrawing" xmlns:wp="http://schemas.openxmlformats.org/drawingml/2006/wordprocessingDrawing" xmlns:w10="urn:schemas-microsoft-com:office:word" xmlns:w="http://schemas.openxmlformats.org/wordprocessingml/2006/main" xmlns:w14="http://schemas.microsoft.com/office/word/2010/wordml" xmlns:w15="http://schemas.microsoft.com/office/word/2012/wordml" xmlns:w16cex="http://schemas.microsoft.com/office/word/2018/wordml/cex" xmlns:w16cid="http://schemas.microsoft.com/office/word/2016/wordml/cid" xmlns:w16="http://schemas.microsoft.com/office/word/2018/wordml" xmlns:w16du="http://schemas.microsoft.com/office/word/2023/wordml/word16du" xmlns:w16sdtdh="http://schemas.microsoft.com/office/word/2020/wordml/sdtdatahash" xmlns:w16sdtfl="http://schemas.microsoft.com/office/word/2024/wordml/sdtformatlock" xmlns:w16se="http://schemas.microsoft.com/office/word/2015/wordml/symex" xmlns:wpg="http://schemas.microsoft.com/office/word/2010/wordprocessingGroup" xmlns:wpi="http://schemas.microsoft.com/office/word/2010/wordprocessingInk" xmlns:wne="http://schemas.microsoft.com/office/word/2006/wordml" xmlns:wps="http://schemas.microsoft.com/office/word/2010/wordprocessingShape" mc:Ignorable="w14 w15 w16se w16cid w16 w16cex w16sdtdh w16sdtfl w16du wp14">
   <w:abstractNum w:abstractNumId="0" w15:restartNumberingAfterBreak="0">
     <w:nsid w:val="FFFFFF88"/>
     <w:multiLevelType w:val="singleLevel"/>
@@ -1264,13 +1387,102 @@
     </w:lvl>
   </w:abstractNum>
   <w:abstractNum w:abstractNumId="2" w15:restartNumberingAfterBreak="0">
+    <w:nsid w:val="029B1535"/>
+    <w:multiLevelType w:val="hybridMultilevel"/>
+    <w:tmpl w:val="0FC695BA"/>
+    <w:lvl w:ilvl="0" w:tplc="A852066E">
+      <w:start w:val="1"/>
+      <w:numFmt w:val="decimal"/>
+      <w:lvlText w:val="%1."/>
+      <w:lvlJc w:val="left"/>
+      <w:pPr>
+        <w:ind w:left="720" w:hanging="360"/>
+      </w:pPr>
+      <w:rPr>
+        <w:rFonts w:hint="default"/>
+      </w:rPr>
+    </w:lvl>
+    <w:lvl w:ilvl="1" w:tplc="0C0A0019" w:tentative="1">
+      <w:start w:val="1"/>
+      <w:numFmt w:val="lowerLetter"/>
+      <w:lvlText w:val="%2."/>
+      <w:lvlJc w:val="left"/>
+      <w:pPr>
+        <w:ind w:left="1440" w:hanging="360"/>
+      </w:pPr>
+    </w:lvl>
+    <w:lvl w:ilvl="2" w:tplc="0C0A001B" w:tentative="1">
+      <w:start w:val="1"/>
+      <w:numFmt w:val="lowerRoman"/>
+      <w:lvlText w:val="%3."/>
+      <w:lvlJc w:val="right"/>
+      <w:pPr>
+        <w:ind w:left="2160" w:hanging="180"/>
+      </w:pPr>
+    </w:lvl>
+    <w:lvl w:ilvl="3" w:tplc="0C0A000F" w:tentative="1">
+      <w:start w:val="1"/>
+      <w:numFmt w:val="decimal"/>
+      <w:lvlText w:val="%4."/>
+      <w:lvlJc w:val="left"/>
+      <w:pPr>
+        <w:ind w:left="2880" w:hanging="360"/>
+      </w:pPr>
+    </w:lvl>
+    <w:lvl w:ilvl="4" w:tplc="0C0A0019" w:tentative="1">
+      <w:start w:val="1"/>
+      <w:numFmt w:val="lowerLetter"/>
+      <w:lvlText w:val="%5."/>
+      <w:lvlJc w:val="left"/>
+      <w:pPr>
+        <w:ind w:left="3600" w:hanging="360"/>
+      </w:pPr>
+    </w:lvl>
+    <w:lvl w:ilvl="5" w:tplc="0C0A001B" w:tentative="1">
+      <w:start w:val="1"/>
+      <w:numFmt w:val="lowerRoman"/>
+      <w:lvlText w:val="%6."/>
+      <w:lvlJc w:val="right"/>
+      <w:pPr>
+        <w:ind w:left="4320" w:hanging="180"/>
+      </w:pPr>
+    </w:lvl>
+    <w:lvl w:ilvl="6" w:tplc="0C0A000F" w:tentative="1">
+      <w:start w:val="1"/>
+      <w:numFmt w:val="decimal"/>
+      <w:lvlText w:val="%7."/>
+      <w:lvlJc w:val="left"/>
+      <w:pPr>
+        <w:ind w:left="5040" w:hanging="360"/>
+      </w:pPr>
+    </w:lvl>
+    <w:lvl w:ilvl="7" w:tplc="0C0A0019" w:tentative="1">
+      <w:start w:val="1"/>
+      <w:numFmt w:val="lowerLetter"/>
+      <w:lvlText w:val="%8."/>
+      <w:lvlJc w:val="left"/>
+      <w:pPr>
+        <w:ind w:left="5760" w:hanging="360"/>
+      </w:pPr>
+    </w:lvl>
+    <w:lvl w:ilvl="8" w:tplc="0C0A001B" w:tentative="1">
+      <w:start w:val="1"/>
+      <w:numFmt w:val="lowerRoman"/>
+      <w:lvlText w:val="%9."/>
+      <w:lvlJc w:val="right"/>
+      <w:pPr>
+        <w:ind w:left="6480" w:hanging="180"/>
+      </w:pPr>
+    </w:lvl>
+  </w:abstractNum>
+  <w:abstractNum w:abstractNumId="3" w15:restartNumberingAfterBreak="0">
     <w:nsid w:val="06C7362E"/>
     <w:multiLevelType w:val="hybridMultilevel"/>
     <w:tmpl w:val="078A913A"/>
     <w:lvl w:ilvl="0" w:tplc="F108703C">
       <w:start w:val="1"/>
       <w:numFmt w:val="bullet"/>
-      <w:pStyle w:val="Listaconvietas"/>
+      <w:pStyle w:val="ListBullet"/>
       <w:lvlText w:val=""/>
       <w:lvlJc w:val="left"/>
       <w:pPr>
@@ -1380,7 +1592,7 @@
       </w:rPr>
     </w:lvl>
   </w:abstractNum>
-  <w:abstractNum w:abstractNumId="3" w15:restartNumberingAfterBreak="0">
+  <w:abstractNum w:abstractNumId="4" w15:restartNumberingAfterBreak="0">
     <w:nsid w:val="0B672895"/>
     <w:multiLevelType w:val="multilevel"/>
     <w:tmpl w:val="744052EE"/>
@@ -1501,7 +1713,7 @@
       </w:rPr>
     </w:lvl>
   </w:abstractNum>
-  <w:abstractNum w:abstractNumId="4" w15:restartNumberingAfterBreak="0">
+  <w:abstractNum w:abstractNumId="5" w15:restartNumberingAfterBreak="0">
     <w:nsid w:val="10DF700A"/>
     <w:multiLevelType w:val="multilevel"/>
     <w:tmpl w:val="744052EE"/>
@@ -1622,7 +1834,7 @@
       </w:rPr>
     </w:lvl>
   </w:abstractNum>
-  <w:abstractNum w:abstractNumId="5" w15:restartNumberingAfterBreak="0">
+  <w:abstractNum w:abstractNumId="6" w15:restartNumberingAfterBreak="0">
     <w:nsid w:val="10E54B65"/>
     <w:multiLevelType w:val="hybridMultilevel"/>
     <w:tmpl w:val="2C1EEE96"/>
@@ -1735,7 +1947,7 @@
       </w:rPr>
     </w:lvl>
   </w:abstractNum>
-  <w:abstractNum w:abstractNumId="6" w15:restartNumberingAfterBreak="0">
+  <w:abstractNum w:abstractNumId="7" w15:restartNumberingAfterBreak="0">
     <w:nsid w:val="14EA0736"/>
     <w:multiLevelType w:val="multilevel"/>
     <w:tmpl w:val="744052EE"/>
@@ -1856,7 +2068,185 @@
       </w:rPr>
     </w:lvl>
   </w:abstractNum>
-  <w:abstractNum w:abstractNumId="7" w15:restartNumberingAfterBreak="0">
+  <w:abstractNum w:abstractNumId="8" w15:restartNumberingAfterBreak="0">
+    <w:nsid w:val="1576038D"/>
+    <w:multiLevelType w:val="hybridMultilevel"/>
+    <w:tmpl w:val="7FF8AC1C"/>
+    <w:lvl w:ilvl="0" w:tplc="F9D632A0">
+      <w:start w:val="1"/>
+      <w:numFmt w:val="decimal"/>
+      <w:lvlText w:val="%1."/>
+      <w:lvlJc w:val="left"/>
+      <w:pPr>
+        <w:ind w:left="720" w:hanging="360"/>
+      </w:pPr>
+      <w:rPr>
+        <w:rFonts w:hint="default"/>
+      </w:rPr>
+    </w:lvl>
+    <w:lvl w:ilvl="1" w:tplc="0C0A0019" w:tentative="1">
+      <w:start w:val="1"/>
+      <w:numFmt w:val="lowerLetter"/>
+      <w:lvlText w:val="%2."/>
+      <w:lvlJc w:val="left"/>
+      <w:pPr>
+        <w:ind w:left="1440" w:hanging="360"/>
+      </w:pPr>
+    </w:lvl>
+    <w:lvl w:ilvl="2" w:tplc="0C0A001B" w:tentative="1">
+      <w:start w:val="1"/>
+      <w:numFmt w:val="lowerRoman"/>
+      <w:lvlText w:val="%3."/>
+      <w:lvlJc w:val="right"/>
+      <w:pPr>
+        <w:ind w:left="2160" w:hanging="180"/>
+      </w:pPr>
+    </w:lvl>
+    <w:lvl w:ilvl="3" w:tplc="0C0A000F" w:tentative="1">
+      <w:start w:val="1"/>
+      <w:numFmt w:val="decimal"/>
+      <w:lvlText w:val="%4."/>
+      <w:lvlJc w:val="left"/>
+      <w:pPr>
+        <w:ind w:left="2880" w:hanging="360"/>
+      </w:pPr>
+    </w:lvl>
+    <w:lvl w:ilvl="4" w:tplc="0C0A0019" w:tentative="1">
+      <w:start w:val="1"/>
+      <w:numFmt w:val="lowerLetter"/>
+      <w:lvlText w:val="%5."/>
+      <w:lvlJc w:val="left"/>
+      <w:pPr>
+        <w:ind w:left="3600" w:hanging="360"/>
+      </w:pPr>
+    </w:lvl>
+    <w:lvl w:ilvl="5" w:tplc="0C0A001B" w:tentative="1">
+      <w:start w:val="1"/>
+      <w:numFmt w:val="lowerRoman"/>
+      <w:lvlText w:val="%6."/>
+      <w:lvlJc w:val="right"/>
+      <w:pPr>
+        <w:ind w:left="4320" w:hanging="180"/>
+      </w:pPr>
+    </w:lvl>
+    <w:lvl w:ilvl="6" w:tplc="0C0A000F" w:tentative="1">
+      <w:start w:val="1"/>
+      <w:numFmt w:val="decimal"/>
+      <w:lvlText w:val="%7."/>
+      <w:lvlJc w:val="left"/>
+      <w:pPr>
+        <w:ind w:left="5040" w:hanging="360"/>
+      </w:pPr>
+    </w:lvl>
+    <w:lvl w:ilvl="7" w:tplc="0C0A0019" w:tentative="1">
+      <w:start w:val="1"/>
+      <w:numFmt w:val="lowerLetter"/>
+      <w:lvlText w:val="%8."/>
+      <w:lvlJc w:val="left"/>
+      <w:pPr>
+        <w:ind w:left="5760" w:hanging="360"/>
+      </w:pPr>
+    </w:lvl>
+    <w:lvl w:ilvl="8" w:tplc="0C0A001B" w:tentative="1">
+      <w:start w:val="1"/>
+      <w:numFmt w:val="lowerRoman"/>
+      <w:lvlText w:val="%9."/>
+      <w:lvlJc w:val="right"/>
+      <w:pPr>
+        <w:ind w:left="6480" w:hanging="180"/>
+      </w:pPr>
+    </w:lvl>
+  </w:abstractNum>
+  <w:abstractNum w:abstractNumId="9" w15:restartNumberingAfterBreak="0">
+    <w:nsid w:val="19EB01C0"/>
+    <w:multiLevelType w:val="hybridMultilevel"/>
+    <w:tmpl w:val="B2BC48F0"/>
+    <w:lvl w:ilvl="0" w:tplc="57BEA5DE">
+      <w:start w:val="1"/>
+      <w:numFmt w:val="decimal"/>
+      <w:lvlText w:val="1.%1"/>
+      <w:lvlJc w:val="right"/>
+      <w:pPr>
+        <w:ind w:left="720" w:hanging="360"/>
+      </w:pPr>
+      <w:rPr>
+        <w:rFonts w:hint="default"/>
+      </w:rPr>
+    </w:lvl>
+    <w:lvl w:ilvl="1" w:tplc="0C0A0019" w:tentative="1">
+      <w:start w:val="1"/>
+      <w:numFmt w:val="lowerLetter"/>
+      <w:lvlText w:val="%2."/>
+      <w:lvlJc w:val="left"/>
+      <w:pPr>
+        <w:ind w:left="1440" w:hanging="360"/>
+      </w:pPr>
+    </w:lvl>
+    <w:lvl w:ilvl="2" w:tplc="0C0A001B" w:tentative="1">
+      <w:start w:val="1"/>
+      <w:numFmt w:val="lowerRoman"/>
+      <w:lvlText w:val="%3."/>
+      <w:lvlJc w:val="right"/>
+      <w:pPr>
+        <w:ind w:left="2160" w:hanging="180"/>
+      </w:pPr>
+    </w:lvl>
+    <w:lvl w:ilvl="3" w:tplc="0C0A000F" w:tentative="1">
+      <w:start w:val="1"/>
+      <w:numFmt w:val="decimal"/>
+      <w:lvlText w:val="%4."/>
+      <w:lvlJc w:val="left"/>
+      <w:pPr>
+        <w:ind w:left="2880" w:hanging="360"/>
+      </w:pPr>
+    </w:lvl>
+    <w:lvl w:ilvl="4" w:tplc="0C0A0019" w:tentative="1">
+      <w:start w:val="1"/>
+      <w:numFmt w:val="lowerLetter"/>
+      <w:lvlText w:val="%5."/>
+      <w:lvlJc w:val="left"/>
+      <w:pPr>
+        <w:ind w:left="3600" w:hanging="360"/>
+      </w:pPr>
+    </w:lvl>
+    <w:lvl w:ilvl="5" w:tplc="0C0A001B" w:tentative="1">
+      <w:start w:val="1"/>
+      <w:numFmt w:val="lowerRoman"/>
+      <w:lvlText w:val="%6."/>
+      <w:lvlJc w:val="right"/>
+      <w:pPr>
+        <w:ind w:left="4320" w:hanging="180"/>
+      </w:pPr>
+    </w:lvl>
+    <w:lvl w:ilvl="6" w:tplc="0C0A000F" w:tentative="1">
+      <w:start w:val="1"/>
+      <w:numFmt w:val="decimal"/>
+      <w:lvlText w:val="%7."/>
+      <w:lvlJc w:val="left"/>
+      <w:pPr>
+        <w:ind w:left="5040" w:hanging="360"/>
+      </w:pPr>
+    </w:lvl>
+    <w:lvl w:ilvl="7" w:tplc="0C0A0019" w:tentative="1">
+      <w:start w:val="1"/>
+      <w:numFmt w:val="lowerLetter"/>
+      <w:lvlText w:val="%8."/>
+      <w:lvlJc w:val="left"/>
+      <w:pPr>
+        <w:ind w:left="5760" w:hanging="360"/>
+      </w:pPr>
+    </w:lvl>
+    <w:lvl w:ilvl="8" w:tplc="0C0A001B" w:tentative="1">
+      <w:start w:val="1"/>
+      <w:numFmt w:val="lowerRoman"/>
+      <w:lvlText w:val="%9."/>
+      <w:lvlJc w:val="right"/>
+      <w:pPr>
+        <w:ind w:left="6480" w:hanging="180"/>
+      </w:pPr>
+    </w:lvl>
+  </w:abstractNum>
+  <w:abstractNum w:abstractNumId="10" w15:restartNumberingAfterBreak="0">
     <w:nsid w:val="1B1D687D"/>
     <w:multiLevelType w:val="multilevel"/>
     <w:tmpl w:val="A6FCC5CA"/>
@@ -2001,7 +2391,7 @@
       </w:rPr>
     </w:lvl>
   </w:abstractNum>
-  <w:abstractNum w:abstractNumId="8" w15:restartNumberingAfterBreak="0">
+  <w:abstractNum w:abstractNumId="11" w15:restartNumberingAfterBreak="0">
     <w:nsid w:val="1BF11C2E"/>
     <w:multiLevelType w:val="multilevel"/>
     <w:tmpl w:val="B2F60B26"/>
@@ -2150,7 +2540,7 @@
       </w:rPr>
     </w:lvl>
   </w:abstractNum>
-  <w:abstractNum w:abstractNumId="9" w15:restartNumberingAfterBreak="0">
+  <w:abstractNum w:abstractNumId="12" w15:restartNumberingAfterBreak="0">
     <w:nsid w:val="1D020EAC"/>
     <w:multiLevelType w:val="multilevel"/>
     <w:tmpl w:val="6480156A"/>
@@ -2272,7 +2662,7 @@
       </w:rPr>
     </w:lvl>
   </w:abstractNum>
-  <w:abstractNum w:abstractNumId="10" w15:restartNumberingAfterBreak="0">
+  <w:abstractNum w:abstractNumId="13" w15:restartNumberingAfterBreak="0">
     <w:nsid w:val="2291496B"/>
     <w:multiLevelType w:val="hybridMultilevel"/>
     <w:tmpl w:val="8B86F606"/>
@@ -2388,7 +2778,7 @@
       </w:rPr>
     </w:lvl>
   </w:abstractNum>
-  <w:abstractNum w:abstractNumId="11" w15:restartNumberingAfterBreak="0">
+  <w:abstractNum w:abstractNumId="14" w15:restartNumberingAfterBreak="0">
     <w:nsid w:val="268E61CA"/>
     <w:multiLevelType w:val="hybridMultilevel"/>
     <w:tmpl w:val="2C1EDADE"/>
@@ -2501,7 +2891,7 @@
       </w:rPr>
     </w:lvl>
   </w:abstractNum>
-  <w:abstractNum w:abstractNumId="12" w15:restartNumberingAfterBreak="0">
+  <w:abstractNum w:abstractNumId="15" w15:restartNumberingAfterBreak="0">
     <w:nsid w:val="40511695"/>
     <w:multiLevelType w:val="hybridMultilevel"/>
     <w:tmpl w:val="9710CD6A"/>
@@ -2614,7 +3004,7 @@
       </w:rPr>
     </w:lvl>
   </w:abstractNum>
-  <w:abstractNum w:abstractNumId="13" w15:restartNumberingAfterBreak="0">
+  <w:abstractNum w:abstractNumId="16" w15:restartNumberingAfterBreak="0">
     <w:nsid w:val="50115C1E"/>
     <w:multiLevelType w:val="multilevel"/>
     <w:tmpl w:val="65B8C054"/>
@@ -2727,7 +3117,96 @@
       </w:rPr>
     </w:lvl>
   </w:abstractNum>
-  <w:abstractNum w:abstractNumId="14" w15:restartNumberingAfterBreak="0">
+  <w:abstractNum w:abstractNumId="17" w15:restartNumberingAfterBreak="0">
+    <w:nsid w:val="60F60A42"/>
+    <w:multiLevelType w:val="hybridMultilevel"/>
+    <w:tmpl w:val="CBFACF24"/>
+    <w:lvl w:ilvl="0" w:tplc="ECB20E4C">
+      <w:start w:val="1"/>
+      <w:numFmt w:val="decimal"/>
+      <w:lvlText w:val="%1."/>
+      <w:lvlJc w:val="left"/>
+      <w:pPr>
+        <w:ind w:left="1080" w:hanging="360"/>
+      </w:pPr>
+      <w:rPr>
+        <w:rFonts w:hint="default"/>
+      </w:rPr>
+    </w:lvl>
+    <w:lvl w:ilvl="1" w:tplc="0C0A0019" w:tentative="1">
+      <w:start w:val="1"/>
+      <w:numFmt w:val="lowerLetter"/>
+      <w:lvlText w:val="%2."/>
+      <w:lvlJc w:val="left"/>
+      <w:pPr>
+        <w:ind w:left="1800" w:hanging="360"/>
+      </w:pPr>
+    </w:lvl>
+    <w:lvl w:ilvl="2" w:tplc="0C0A001B" w:tentative="1">
+      <w:start w:val="1"/>
+      <w:numFmt w:val="lowerRoman"/>
+      <w:lvlText w:val="%3."/>
+      <w:lvlJc w:val="right"/>
+      <w:pPr>
+        <w:ind w:left="2520" w:hanging="180"/>
+      </w:pPr>
+    </w:lvl>
+    <w:lvl w:ilvl="3" w:tplc="0C0A000F" w:tentative="1">
+      <w:start w:val="1"/>
+      <w:numFmt w:val="decimal"/>
+      <w:lvlText w:val="%4."/>
+      <w:lvlJc w:val="left"/>
+      <w:pPr>
+        <w:ind w:left="3240" w:hanging="360"/>
+      </w:pPr>
+    </w:lvl>
+    <w:lvl w:ilvl="4" w:tplc="0C0A0019" w:tentative="1">
+      <w:start w:val="1"/>
+      <w:numFmt w:val="lowerLetter"/>
+      <w:lvlText w:val="%5."/>
+      <w:lvlJc w:val="left"/>
+      <w:pPr>
+        <w:ind w:left="3960" w:hanging="360"/>
+      </w:pPr>
+    </w:lvl>
+    <w:lvl w:ilvl="5" w:tplc="0C0A001B" w:tentative="1">
+      <w:start w:val="1"/>
+      <w:numFmt w:val="lowerRoman"/>
+      <w:lvlText w:val="%6."/>
+      <w:lvlJc w:val="right"/>
+      <w:pPr>
+        <w:ind w:left="4680" w:hanging="180"/>
+      </w:pPr>
+    </w:lvl>
+    <w:lvl w:ilvl="6" w:tplc="0C0A000F" w:tentative="1">
+      <w:start w:val="1"/>
+      <w:numFmt w:val="decimal"/>
+      <w:lvlText w:val="%7."/>
+      <w:lvlJc w:val="left"/>
+      <w:pPr>
+        <w:ind w:left="5400" w:hanging="360"/>
+      </w:pPr>
+    </w:lvl>
+    <w:lvl w:ilvl="7" w:tplc="0C0A0019" w:tentative="1">
+      <w:start w:val="1"/>
+      <w:numFmt w:val="lowerLetter"/>
+      <w:lvlText w:val="%8."/>
+      <w:lvlJc w:val="left"/>
+      <w:pPr>
+        <w:ind w:left="6120" w:hanging="360"/>
+      </w:pPr>
+    </w:lvl>
+    <w:lvl w:ilvl="8" w:tplc="0C0A001B" w:tentative="1">
+      <w:start w:val="1"/>
+      <w:numFmt w:val="lowerRoman"/>
+      <w:lvlText w:val="%9."/>
+      <w:lvlJc w:val="right"/>
+      <w:pPr>
+        <w:ind w:left="6840" w:hanging="180"/>
+      </w:pPr>
+    </w:lvl>
+  </w:abstractNum>
+  <w:abstractNum w:abstractNumId="18" w15:restartNumberingAfterBreak="0">
     <w:nsid w:val="61814F07"/>
     <w:multiLevelType w:val="multilevel"/>
     <w:tmpl w:val="F08603CA"/>
@@ -2876,7 +3355,7 @@
       </w:rPr>
     </w:lvl>
   </w:abstractNum>
-  <w:abstractNum w:abstractNumId="15" w15:restartNumberingAfterBreak="0">
+  <w:abstractNum w:abstractNumId="19" w15:restartNumberingAfterBreak="0">
     <w:nsid w:val="6DF52C73"/>
     <w:multiLevelType w:val="multilevel"/>
     <w:tmpl w:val="FF1EDB68"/>
@@ -2989,7 +3468,7 @@
       </w:rPr>
     </w:lvl>
   </w:abstractNum>
-  <w:abstractNum w:abstractNumId="16" w15:restartNumberingAfterBreak="0">
+  <w:abstractNum w:abstractNumId="20" w15:restartNumberingAfterBreak="0">
     <w:nsid w:val="6EE9315F"/>
     <w:multiLevelType w:val="multilevel"/>
     <w:tmpl w:val="744052EE"/>
@@ -3110,14 +3589,14 @@
       </w:rPr>
     </w:lvl>
   </w:abstractNum>
-  <w:abstractNum w:abstractNumId="17" w15:restartNumberingAfterBreak="0">
+  <w:abstractNum w:abstractNumId="21" w15:restartNumberingAfterBreak="0">
     <w:nsid w:val="728110EC"/>
     <w:multiLevelType w:val="hybridMultilevel"/>
     <w:tmpl w:val="A330FC92"/>
     <w:lvl w:ilvl="0" w:tplc="0B66C61A">
       <w:start w:val="1"/>
       <w:numFmt w:val="decimal"/>
-      <w:pStyle w:val="Listaconnmeros"/>
+      <w:pStyle w:val="ListNumber"/>
       <w:lvlText w:val="%1."/>
       <w:lvlJc w:val="left"/>
       <w:pPr>
@@ -3203,7 +3682,7 @@
       </w:pPr>
     </w:lvl>
   </w:abstractNum>
-  <w:abstractNum w:abstractNumId="18" w15:restartNumberingAfterBreak="0">
+  <w:abstractNum w:abstractNumId="22" w15:restartNumberingAfterBreak="0">
     <w:nsid w:val="744963E4"/>
     <w:multiLevelType w:val="hybridMultilevel"/>
     <w:tmpl w:val="0B725B38"/>
@@ -3319,7 +3798,7 @@
       </w:rPr>
     </w:lvl>
   </w:abstractNum>
-  <w:abstractNum w:abstractNumId="19" w15:restartNumberingAfterBreak="0">
+  <w:abstractNum w:abstractNumId="23" w15:restartNumberingAfterBreak="0">
     <w:nsid w:val="768F2AB4"/>
     <w:multiLevelType w:val="hybridMultilevel"/>
     <w:tmpl w:val="65088474"/>
@@ -3442,67 +3921,79 @@
     </w:lvlOverride>
   </w:num>
   <w:num w:numId="3" w16cid:durableId="556548850">
-    <w:abstractNumId w:val="10"/>
+    <w:abstractNumId w:val="13"/>
   </w:num>
   <w:num w:numId="4" w16cid:durableId="14119573">
     <w:abstractNumId w:val="0"/>
   </w:num>
   <w:num w:numId="5" w16cid:durableId="2054884032">
+    <w:abstractNumId w:val="22"/>
+  </w:num>
+  <w:num w:numId="6" w16cid:durableId="295139593">
+    <w:abstractNumId w:val="21"/>
+  </w:num>
+  <w:num w:numId="7" w16cid:durableId="1521045485">
+    <w:abstractNumId w:val="3"/>
+  </w:num>
+  <w:num w:numId="8" w16cid:durableId="2049454101">
+    <w:abstractNumId w:val="12"/>
+  </w:num>
+  <w:num w:numId="9" w16cid:durableId="2073960303">
+    <w:abstractNumId w:val="5"/>
+  </w:num>
+  <w:num w:numId="10" w16cid:durableId="1451633536">
     <w:abstractNumId w:val="18"/>
   </w:num>
-  <w:num w:numId="6" w16cid:durableId="295139593">
+  <w:num w:numId="11" w16cid:durableId="1219438155">
+    <w:abstractNumId w:val="20"/>
+  </w:num>
+  <w:num w:numId="12" w16cid:durableId="1091512041">
+    <w:abstractNumId w:val="7"/>
+  </w:num>
+  <w:num w:numId="13" w16cid:durableId="1910652042">
+    <w:abstractNumId w:val="19"/>
+  </w:num>
+  <w:num w:numId="14" w16cid:durableId="1830368842">
+    <w:abstractNumId w:val="16"/>
+  </w:num>
+  <w:num w:numId="15" w16cid:durableId="110440463">
+    <w:abstractNumId w:val="4"/>
+  </w:num>
+  <w:num w:numId="16" w16cid:durableId="1238831559">
+    <w:abstractNumId w:val="14"/>
+  </w:num>
+  <w:num w:numId="17" w16cid:durableId="1363018465">
+    <w:abstractNumId w:val="6"/>
+  </w:num>
+  <w:num w:numId="18" w16cid:durableId="772625195">
+    <w:abstractNumId w:val="10"/>
+  </w:num>
+  <w:num w:numId="19" w16cid:durableId="726683767">
+    <w:abstractNumId w:val="15"/>
+  </w:num>
+  <w:num w:numId="20" w16cid:durableId="939336077">
+    <w:abstractNumId w:val="23"/>
+  </w:num>
+  <w:num w:numId="21" w16cid:durableId="73406831">
+    <w:abstractNumId w:val="11"/>
+  </w:num>
+  <w:num w:numId="22" w16cid:durableId="220019896">
+    <w:abstractNumId w:val="9"/>
+  </w:num>
+  <w:num w:numId="23" w16cid:durableId="59912001">
+    <w:abstractNumId w:val="8"/>
+  </w:num>
+  <w:num w:numId="24" w16cid:durableId="2059930627">
     <w:abstractNumId w:val="17"/>
   </w:num>
-  <w:num w:numId="7" w16cid:durableId="1521045485">
+  <w:num w:numId="25" w16cid:durableId="135025581">
     <w:abstractNumId w:val="2"/>
-  </w:num>
-  <w:num w:numId="8" w16cid:durableId="2049454101">
-    <w:abstractNumId w:val="9"/>
-  </w:num>
-  <w:num w:numId="9" w16cid:durableId="2073960303">
-    <w:abstractNumId w:val="4"/>
-  </w:num>
-  <w:num w:numId="10" w16cid:durableId="1451633536">
-    <w:abstractNumId w:val="14"/>
-  </w:num>
-  <w:num w:numId="11" w16cid:durableId="1219438155">
-    <w:abstractNumId w:val="16"/>
-  </w:num>
-  <w:num w:numId="12" w16cid:durableId="1091512041">
-    <w:abstractNumId w:val="6"/>
-  </w:num>
-  <w:num w:numId="13" w16cid:durableId="1910652042">
-    <w:abstractNumId w:val="15"/>
-  </w:num>
-  <w:num w:numId="14" w16cid:durableId="1830368842">
-    <w:abstractNumId w:val="13"/>
-  </w:num>
-  <w:num w:numId="15" w16cid:durableId="110440463">
-    <w:abstractNumId w:val="3"/>
-  </w:num>
-  <w:num w:numId="16" w16cid:durableId="1238831559">
-    <w:abstractNumId w:val="11"/>
-  </w:num>
-  <w:num w:numId="17" w16cid:durableId="1363018465">
-    <w:abstractNumId w:val="5"/>
-  </w:num>
-  <w:num w:numId="18" w16cid:durableId="772625195">
-    <w:abstractNumId w:val="7"/>
-  </w:num>
-  <w:num w:numId="19" w16cid:durableId="726683767">
-    <w:abstractNumId w:val="12"/>
-  </w:num>
-  <w:num w:numId="20" w16cid:durableId="939336077">
-    <w:abstractNumId w:val="19"/>
-  </w:num>
-  <w:num w:numId="21" w16cid:durableId="73406831">
-    <w:abstractNumId w:val="8"/>
   </w:num>
 </w:numbering>
 </file>
 
 <file path=word/styles.xml><?xml version="1.0" encoding="utf-8"?>
-<w:styles xmlns:mc="http://schemas.openxmlformats.org/markup-compatibility/2006" xmlns:r="http://schemas.openxmlformats.org/officeDocument/2006/relationships" xmlns:w="http://schemas.openxmlformats.org/wordprocessingml/2006/main" xmlns:w14="http://schemas.microsoft.com/office/word/2010/wordml" xmlns:w15="http://schemas.microsoft.com/office/word/2012/wordml" xmlns:w16cex="http://schemas.microsoft.com/office/word/2018/wordml/cex" xmlns:w16cid="http://schemas.microsoft.com/office/word/2016/wordml/cid" xmlns:w16="http://schemas.microsoft.com/office/word/2018/wordml" xmlns:w16sdtdh="http://schemas.microsoft.com/office/word/2020/wordml/sdtdatahash" xmlns:w16se="http://schemas.microsoft.com/office/word/2015/wordml/symex" mc:Ignorable="w14 w15 w16se w16cid w16 w16cex w16sdtdh">
+<w:styles xmlns:mc="http://schemas.openxmlformats.org/markup-compatibility/2006" xmlns:r="http://schemas.openxmlformats.org/officeDocument/2006/relationships" xmlns:w="http://schemas.openxmlformats.org/wordprocessingml/2006/main" xmlns:w14="http://schemas.microsoft.com/office/word/2010/wordml" xmlns:w15="http://schemas.microsoft.com/office/word/2012/wordml" xmlns:w16cex="http://schemas.microsoft.com/office/word/2018/wordml/cex" xmlns:w16cid="http://schemas.microsoft.com/office/word/2016/wordml/cid" xmlns:w16="http://schemas.microsoft.com/office/word/2018/wordml" xmlns:w16du="http://schemas.microsoft.com/office/word/2023/wordml/word16du" xmlns:w16sdtdh="http://schemas.microsoft.com/office/word/2020/wordml/sdtdatahash" xmlns:w16sdtfl="http://schemas.microsoft.com/office/word/2024/wordml/sdtformatlock" xmlns:w16se="http://schemas.microsoft.com/office/word/2015/wordml/symex" mc:Ignorable="w14 w15 w16se w16cid w16 w16cex w16sdtdh w16sdtfl w16du">
   <w:docDefaults>
     <w:rPrDefault>
       <w:rPr>
@@ -3912,11 +4403,11 @@
       <w:lang w:val="es-ES" w:eastAsia="es-ES_tradnl"/>
     </w:rPr>
   </w:style>
-  <w:style w:type="paragraph" w:styleId="Ttulo1">
+  <w:style w:type="paragraph" w:styleId="Heading1">
     <w:name w:val="heading 1"/>
     <w:basedOn w:val="Normal"/>
     <w:next w:val="Normal"/>
-    <w:link w:val="Ttulo1Car"/>
+    <w:link w:val="Heading1Char"/>
     <w:uiPriority w:val="9"/>
     <w:qFormat/>
     <w:rsid w:val="00BD386E"/>
@@ -3933,11 +4424,11 @@
       <w:szCs w:val="32"/>
     </w:rPr>
   </w:style>
-  <w:style w:type="paragraph" w:styleId="Ttulo2">
+  <w:style w:type="paragraph" w:styleId="Heading2">
     <w:name w:val="heading 2"/>
     <w:basedOn w:val="Normal"/>
     <w:next w:val="Normal"/>
-    <w:link w:val="Ttulo2Car"/>
+    <w:link w:val="Heading2Char"/>
     <w:uiPriority w:val="9"/>
     <w:unhideWhenUsed/>
     <w:qFormat/>
@@ -3959,11 +4450,11 @@
       <w:szCs w:val="26"/>
     </w:rPr>
   </w:style>
-  <w:style w:type="paragraph" w:styleId="Ttulo3">
+  <w:style w:type="paragraph" w:styleId="Heading3">
     <w:name w:val="heading 3"/>
     <w:basedOn w:val="Normal"/>
     <w:next w:val="Normal"/>
-    <w:link w:val="Ttulo3Car"/>
+    <w:link w:val="Heading3Char"/>
     <w:uiPriority w:val="9"/>
     <w:semiHidden/>
     <w:unhideWhenUsed/>
@@ -3981,11 +4472,11 @@
       <w:sz w:val="36"/>
     </w:rPr>
   </w:style>
-  <w:style w:type="paragraph" w:styleId="Ttulo4">
+  <w:style w:type="paragraph" w:styleId="Heading4">
     <w:name w:val="heading 4"/>
     <w:basedOn w:val="Normal"/>
     <w:next w:val="Normal"/>
-    <w:link w:val="Ttulo4Car"/>
+    <w:link w:val="Heading4Char"/>
     <w:uiPriority w:val="9"/>
     <w:semiHidden/>
     <w:unhideWhenUsed/>
@@ -4005,11 +4496,11 @@
       <w:sz w:val="36"/>
     </w:rPr>
   </w:style>
-  <w:style w:type="paragraph" w:styleId="Ttulo5">
+  <w:style w:type="paragraph" w:styleId="Heading5">
     <w:name w:val="heading 5"/>
     <w:basedOn w:val="Normal"/>
     <w:next w:val="Normal"/>
-    <w:link w:val="Ttulo5Car"/>
+    <w:link w:val="Heading5Char"/>
     <w:uiPriority w:val="9"/>
     <w:semiHidden/>
     <w:unhideWhenUsed/>
@@ -4028,11 +4519,11 @@
       <w:sz w:val="36"/>
     </w:rPr>
   </w:style>
-  <w:style w:type="paragraph" w:styleId="Ttulo6">
+  <w:style w:type="paragraph" w:styleId="Heading6">
     <w:name w:val="heading 6"/>
     <w:basedOn w:val="Normal"/>
     <w:next w:val="Normal"/>
-    <w:link w:val="Ttulo6Car"/>
+    <w:link w:val="Heading6Char"/>
     <w:uiPriority w:val="9"/>
     <w:semiHidden/>
     <w:unhideWhenUsed/>
@@ -4054,11 +4545,11 @@
       <w:sz w:val="36"/>
     </w:rPr>
   </w:style>
-  <w:style w:type="paragraph" w:styleId="Ttulo7">
+  <w:style w:type="paragraph" w:styleId="Heading7">
     <w:name w:val="heading 7"/>
     <w:basedOn w:val="Normal"/>
     <w:next w:val="Normal"/>
-    <w:link w:val="Ttulo7Car"/>
+    <w:link w:val="Heading7Char"/>
     <w:uiPriority w:val="9"/>
     <w:semiHidden/>
     <w:unhideWhenUsed/>
@@ -4077,11 +4568,11 @@
       <w:sz w:val="32"/>
     </w:rPr>
   </w:style>
-  <w:style w:type="paragraph" w:styleId="Ttulo8">
+  <w:style w:type="paragraph" w:styleId="Heading8">
     <w:name w:val="heading 8"/>
     <w:basedOn w:val="Normal"/>
     <w:next w:val="Normal"/>
-    <w:link w:val="Ttulo8Car"/>
+    <w:link w:val="Heading8Char"/>
     <w:uiPriority w:val="9"/>
     <w:semiHidden/>
     <w:unhideWhenUsed/>
@@ -4101,11 +4592,11 @@
       <w:szCs w:val="21"/>
     </w:rPr>
   </w:style>
-  <w:style w:type="paragraph" w:styleId="Ttulo9">
+  <w:style w:type="paragraph" w:styleId="Heading9">
     <w:name w:val="heading 9"/>
     <w:basedOn w:val="Normal"/>
     <w:next w:val="Normal"/>
-    <w:link w:val="Ttulo9Car"/>
+    <w:link w:val="Heading9Char"/>
     <w:uiPriority w:val="9"/>
     <w:semiHidden/>
     <w:unhideWhenUsed/>
@@ -4126,13 +4617,13 @@
       <w:szCs w:val="21"/>
     </w:rPr>
   </w:style>
-  <w:style w:type="character" w:default="1" w:styleId="Fuentedeprrafopredeter">
+  <w:style w:type="character" w:default="1" w:styleId="DefaultParagraphFont">
     <w:name w:val="Default Paragraph Font"/>
     <w:uiPriority w:val="1"/>
     <w:semiHidden/>
     <w:unhideWhenUsed/>
   </w:style>
-  <w:style w:type="table" w:default="1" w:styleId="Tablanormal">
+  <w:style w:type="table" w:default="1" w:styleId="TableNormal">
     <w:name w:val="Normal Table"/>
     <w:uiPriority w:val="99"/>
     <w:semiHidden/>
@@ -4147,16 +4638,16 @@
       </w:tblCellMar>
     </w:tblPr>
   </w:style>
-  <w:style w:type="numbering" w:default="1" w:styleId="Sinlista">
+  <w:style w:type="numbering" w:default="1" w:styleId="NoList">
     <w:name w:val="No List"/>
     <w:uiPriority w:val="99"/>
     <w:semiHidden/>
     <w:unhideWhenUsed/>
   </w:style>
-  <w:style w:type="paragraph" w:styleId="Piedepgina">
+  <w:style w:type="paragraph" w:styleId="Footer">
     <w:name w:val="footer"/>
     <w:basedOn w:val="Normal"/>
-    <w:link w:val="PiedepginaCar"/>
+    <w:link w:val="FooterChar"/>
     <w:uiPriority w:val="99"/>
     <w:unhideWhenUsed/>
     <w:qFormat/>
@@ -4165,20 +4656,20 @@
       <w:sz w:val="46"/>
     </w:rPr>
   </w:style>
-  <w:style w:type="character" w:customStyle="1" w:styleId="PiedepginaCar">
-    <w:name w:val="Pie de página Car"/>
-    <w:basedOn w:val="Fuentedeprrafopredeter"/>
-    <w:link w:val="Piedepgina"/>
+  <w:style w:type="character" w:customStyle="1" w:styleId="FooterChar">
+    <w:name w:val="Footer Char"/>
+    <w:basedOn w:val="DefaultParagraphFont"/>
+    <w:link w:val="Footer"/>
     <w:uiPriority w:val="99"/>
     <w:rPr>
       <w:b/>
       <w:sz w:val="46"/>
     </w:rPr>
   </w:style>
-  <w:style w:type="character" w:customStyle="1" w:styleId="Ttulo1Car">
-    <w:name w:val="Título 1 Car"/>
-    <w:basedOn w:val="Fuentedeprrafopredeter"/>
-    <w:link w:val="Ttulo1"/>
+  <w:style w:type="character" w:customStyle="1" w:styleId="Heading1Char">
+    <w:name w:val="Heading 1 Char"/>
+    <w:basedOn w:val="DefaultParagraphFont"/>
+    <w:link w:val="Heading1"/>
     <w:uiPriority w:val="9"/>
     <w:rsid w:val="00BD386E"/>
     <w:rPr>
@@ -4189,10 +4680,10 @@
       <w:lang w:val="es-ES"/>
     </w:rPr>
   </w:style>
-  <w:style w:type="character" w:customStyle="1" w:styleId="Ttulo2Car">
-    <w:name w:val="Título 2 Car"/>
-    <w:basedOn w:val="Fuentedeprrafopredeter"/>
-    <w:link w:val="Ttulo2"/>
+  <w:style w:type="character" w:customStyle="1" w:styleId="Heading2Char">
+    <w:name w:val="Heading 2 Char"/>
+    <w:basedOn w:val="DefaultParagraphFont"/>
+    <w:link w:val="Heading2"/>
     <w:uiPriority w:val="9"/>
     <w:rPr>
       <w:rFonts w:asciiTheme="majorHAnsi" w:eastAsiaTheme="majorEastAsia" w:hAnsiTheme="majorHAnsi" w:cstheme="majorBidi"/>
@@ -4202,7 +4693,7 @@
       <w:szCs w:val="26"/>
     </w:rPr>
   </w:style>
-  <w:style w:type="paragraph" w:styleId="Listaconvietas">
+  <w:style w:type="paragraph" w:styleId="ListBullet">
     <w:name w:val="List Bullet"/>
     <w:basedOn w:val="Normal"/>
     <w:uiPriority w:val="10"/>
@@ -4214,9 +4705,9 @@
       <w:spacing w:after="120"/>
     </w:pPr>
   </w:style>
-  <w:style w:type="table" w:styleId="Tablaconcuadrcula">
+  <w:style w:type="table" w:styleId="TableGrid">
     <w:name w:val="Table Grid"/>
-    <w:basedOn w:val="Tablanormal"/>
+    <w:basedOn w:val="TableNormal"/>
     <w:uiPriority w:val="39"/>
     <w:pPr>
       <w:spacing w:after="0" w:line="240" w:lineRule="auto"/>
@@ -4232,11 +4723,11 @@
       </w:tblBorders>
     </w:tblPr>
   </w:style>
-  <w:style w:type="paragraph" w:styleId="Citadestacada">
+  <w:style w:type="paragraph" w:styleId="IntenseQuote">
     <w:name w:val="Intense Quote"/>
     <w:basedOn w:val="Normal"/>
     <w:next w:val="Normal"/>
-    <w:link w:val="CitadestacadaCar"/>
+    <w:link w:val="IntenseQuoteChar"/>
     <w:uiPriority w:val="30"/>
     <w:unhideWhenUsed/>
     <w:qFormat/>
@@ -4250,10 +4741,10 @@
       <w:sz w:val="56"/>
     </w:rPr>
   </w:style>
-  <w:style w:type="character" w:customStyle="1" w:styleId="CitadestacadaCar">
-    <w:name w:val="Cita destacada Car"/>
-    <w:basedOn w:val="Fuentedeprrafopredeter"/>
-    <w:link w:val="Citadestacada"/>
+  <w:style w:type="character" w:customStyle="1" w:styleId="IntenseQuoteChar">
+    <w:name w:val="Intense Quote Char"/>
+    <w:basedOn w:val="DefaultParagraphFont"/>
+    <w:link w:val="IntenseQuote"/>
     <w:uiPriority w:val="30"/>
     <w:rPr>
       <w:b/>
@@ -4263,7 +4754,7 @@
   </w:style>
   <w:style w:type="table" w:customStyle="1" w:styleId="ModernPaper">
     <w:name w:val="Modern Paper"/>
-    <w:basedOn w:val="Tablanormal"/>
+    <w:basedOn w:val="TableNormal"/>
     <w:uiPriority w:val="99"/>
     <w:pPr>
       <w:spacing w:before="200" w:line="240" w:lineRule="auto"/>
@@ -4335,10 +4826,10 @@
       </w:pPr>
     </w:tblStylePr>
   </w:style>
-  <w:style w:type="character" w:customStyle="1" w:styleId="Ttulo3Car">
-    <w:name w:val="Título 3 Car"/>
-    <w:basedOn w:val="Fuentedeprrafopredeter"/>
-    <w:link w:val="Ttulo3"/>
+  <w:style w:type="character" w:customStyle="1" w:styleId="Heading3Char">
+    <w:name w:val="Heading 3 Char"/>
+    <w:basedOn w:val="DefaultParagraphFont"/>
+    <w:link w:val="Heading3"/>
     <w:uiPriority w:val="9"/>
     <w:semiHidden/>
     <w:rPr>
@@ -4348,10 +4839,10 @@
       <w:szCs w:val="24"/>
     </w:rPr>
   </w:style>
-  <w:style w:type="character" w:customStyle="1" w:styleId="Ttulo4Car">
-    <w:name w:val="Título 4 Car"/>
-    <w:basedOn w:val="Fuentedeprrafopredeter"/>
-    <w:link w:val="Ttulo4"/>
+  <w:style w:type="character" w:customStyle="1" w:styleId="Heading4Char">
+    <w:name w:val="Heading 4 Char"/>
+    <w:basedOn w:val="DefaultParagraphFont"/>
+    <w:link w:val="Heading4"/>
     <w:uiPriority w:val="9"/>
     <w:semiHidden/>
     <w:rPr>
@@ -4362,10 +4853,10 @@
       <w:sz w:val="36"/>
     </w:rPr>
   </w:style>
-  <w:style w:type="character" w:customStyle="1" w:styleId="Ttulo5Car">
-    <w:name w:val="Título 5 Car"/>
-    <w:basedOn w:val="Fuentedeprrafopredeter"/>
-    <w:link w:val="Ttulo5"/>
+  <w:style w:type="character" w:customStyle="1" w:styleId="Heading5Char">
+    <w:name w:val="Heading 5 Char"/>
+    <w:basedOn w:val="DefaultParagraphFont"/>
+    <w:link w:val="Heading5"/>
     <w:uiPriority w:val="9"/>
     <w:semiHidden/>
     <w:rPr>
@@ -4375,10 +4866,10 @@
       <w:sz w:val="36"/>
     </w:rPr>
   </w:style>
-  <w:style w:type="character" w:customStyle="1" w:styleId="Ttulo6Car">
-    <w:name w:val="Título 6 Car"/>
-    <w:basedOn w:val="Fuentedeprrafopredeter"/>
-    <w:link w:val="Ttulo6"/>
+  <w:style w:type="character" w:customStyle="1" w:styleId="Heading6Char">
+    <w:name w:val="Heading 6 Char"/>
+    <w:basedOn w:val="DefaultParagraphFont"/>
+    <w:link w:val="Heading6"/>
     <w:uiPriority w:val="9"/>
     <w:semiHidden/>
     <w:rPr>
@@ -4388,10 +4879,10 @@
       <w:sz w:val="36"/>
     </w:rPr>
   </w:style>
-  <w:style w:type="character" w:customStyle="1" w:styleId="Ttulo7Car">
-    <w:name w:val="Título 7 Car"/>
-    <w:basedOn w:val="Fuentedeprrafopredeter"/>
-    <w:link w:val="Ttulo7"/>
+  <w:style w:type="character" w:customStyle="1" w:styleId="Heading7Char">
+    <w:name w:val="Heading 7 Char"/>
+    <w:basedOn w:val="DefaultParagraphFont"/>
+    <w:link w:val="Heading7"/>
     <w:uiPriority w:val="9"/>
     <w:semiHidden/>
     <w:rPr>
@@ -4401,10 +4892,10 @@
       <w:sz w:val="32"/>
     </w:rPr>
   </w:style>
-  <w:style w:type="character" w:customStyle="1" w:styleId="Ttulo8Car">
-    <w:name w:val="Título 8 Car"/>
-    <w:basedOn w:val="Fuentedeprrafopredeter"/>
-    <w:link w:val="Ttulo8"/>
+  <w:style w:type="character" w:customStyle="1" w:styleId="Heading8Char">
+    <w:name w:val="Heading 8 Char"/>
+    <w:basedOn w:val="DefaultParagraphFont"/>
+    <w:link w:val="Heading8"/>
     <w:uiPriority w:val="9"/>
     <w:semiHidden/>
     <w:rPr>
@@ -4415,10 +4906,10 @@
       <w:szCs w:val="21"/>
     </w:rPr>
   </w:style>
-  <w:style w:type="character" w:customStyle="1" w:styleId="Ttulo9Car">
-    <w:name w:val="Título 9 Car"/>
-    <w:basedOn w:val="Fuentedeprrafopredeter"/>
-    <w:link w:val="Ttulo9"/>
+  <w:style w:type="character" w:customStyle="1" w:styleId="Heading9Char">
+    <w:name w:val="Heading 9 Char"/>
+    <w:basedOn w:val="DefaultParagraphFont"/>
+    <w:link w:val="Heading9"/>
     <w:uiPriority w:val="9"/>
     <w:semiHidden/>
     <w:rPr>
@@ -4430,9 +4921,9 @@
       <w:szCs w:val="21"/>
     </w:rPr>
   </w:style>
-  <w:style w:type="character" w:styleId="nfasis">
+  <w:style w:type="character" w:styleId="Emphasis">
     <w:name w:val="Emphasis"/>
-    <w:basedOn w:val="Fuentedeprrafopredeter"/>
+    <w:basedOn w:val="DefaultParagraphFont"/>
     <w:uiPriority w:val="20"/>
     <w:semiHidden/>
     <w:unhideWhenUsed/>
@@ -4443,9 +4934,9 @@
       <w:color w:val="E09B3B" w:themeColor="accent1"/>
     </w:rPr>
   </w:style>
-  <w:style w:type="character" w:styleId="nfasisintenso">
+  <w:style w:type="character" w:styleId="IntenseEmphasis">
     <w:name w:val="Intense Emphasis"/>
-    <w:basedOn w:val="Fuentedeprrafopredeter"/>
+    <w:basedOn w:val="DefaultParagraphFont"/>
     <w:uiPriority w:val="21"/>
     <w:semiHidden/>
     <w:unhideWhenUsed/>
@@ -4457,9 +4948,9 @@
       <w:color w:val="E09B3B" w:themeColor="accent1"/>
     </w:rPr>
   </w:style>
-  <w:style w:type="character" w:styleId="Textoennegrita">
+  <w:style w:type="character" w:styleId="Strong">
     <w:name w:val="Strong"/>
-    <w:basedOn w:val="Fuentedeprrafopredeter"/>
+    <w:basedOn w:val="DefaultParagraphFont"/>
     <w:uiPriority w:val="22"/>
     <w:unhideWhenUsed/>
     <w:qFormat/>
@@ -4468,9 +4959,9 @@
       <w:bCs/>
     </w:rPr>
   </w:style>
-  <w:style w:type="character" w:styleId="Referenciasutil">
+  <w:style w:type="character" w:styleId="SubtleReference">
     <w:name w:val="Subtle Reference"/>
-    <w:basedOn w:val="Fuentedeprrafopredeter"/>
+    <w:basedOn w:val="DefaultParagraphFont"/>
     <w:uiPriority w:val="31"/>
     <w:semiHidden/>
     <w:unhideWhenUsed/>
@@ -4481,9 +4972,9 @@
       <w:color w:val="2A2A2A" w:themeColor="text2"/>
     </w:rPr>
   </w:style>
-  <w:style w:type="character" w:styleId="Referenciaintensa">
+  <w:style w:type="character" w:styleId="IntenseReference">
     <w:name w:val="Intense Reference"/>
-    <w:basedOn w:val="Fuentedeprrafopredeter"/>
+    <w:basedOn w:val="DefaultParagraphFont"/>
     <w:uiPriority w:val="32"/>
     <w:semiHidden/>
     <w:unhideWhenUsed/>
@@ -4497,9 +4988,9 @@
       <w:spacing w:val="0"/>
     </w:rPr>
   </w:style>
-  <w:style w:type="character" w:styleId="Ttulodellibro">
+  <w:style w:type="character" w:styleId="BookTitle">
     <w:name w:val="Book Title"/>
-    <w:basedOn w:val="Fuentedeprrafopredeter"/>
+    <w:basedOn w:val="DefaultParagraphFont"/>
     <w:uiPriority w:val="33"/>
     <w:semiHidden/>
     <w:unhideWhenUsed/>
@@ -4513,7 +5004,7 @@
       <w:u w:val="single"/>
     </w:rPr>
   </w:style>
-  <w:style w:type="paragraph" w:styleId="Descripcin">
+  <w:style w:type="paragraph" w:styleId="Caption">
     <w:name w:val="caption"/>
     <w:basedOn w:val="Normal"/>
     <w:next w:val="Normal"/>
@@ -4530,9 +5021,9 @@
       <w:szCs w:val="18"/>
     </w:rPr>
   </w:style>
-  <w:style w:type="paragraph" w:styleId="TtuloTDC">
+  <w:style w:type="paragraph" w:styleId="TOCHeading">
     <w:name w:val="TOC Heading"/>
-    <w:basedOn w:val="Ttulo1"/>
+    <w:basedOn w:val="Heading1"/>
     <w:next w:val="Normal"/>
     <w:uiPriority w:val="39"/>
     <w:semiHidden/>
@@ -4545,11 +5036,11 @@
       <w:outlineLvl w:val="9"/>
     </w:pPr>
   </w:style>
-  <w:style w:type="paragraph" w:styleId="Ttulo">
+  <w:style w:type="paragraph" w:styleId="Title">
     <w:name w:val="Title"/>
     <w:basedOn w:val="Normal"/>
     <w:next w:val="Normal"/>
-    <w:link w:val="TtuloCar"/>
+    <w:link w:val="TitleChar"/>
     <w:uiPriority w:val="10"/>
     <w:unhideWhenUsed/>
     <w:qFormat/>
@@ -4565,10 +5056,10 @@
       <w:szCs w:val="56"/>
     </w:rPr>
   </w:style>
-  <w:style w:type="character" w:customStyle="1" w:styleId="TtuloCar">
-    <w:name w:val="Título Car"/>
-    <w:basedOn w:val="Fuentedeprrafopredeter"/>
-    <w:link w:val="Ttulo"/>
+  <w:style w:type="character" w:customStyle="1" w:styleId="TitleChar">
+    <w:name w:val="Title Char"/>
+    <w:basedOn w:val="DefaultParagraphFont"/>
+    <w:link w:val="Title"/>
     <w:uiPriority w:val="10"/>
     <w:semiHidden/>
     <w:rPr>
@@ -4579,11 +5070,11 @@
       <w:szCs w:val="56"/>
     </w:rPr>
   </w:style>
-  <w:style w:type="paragraph" w:styleId="Subttulo">
+  <w:style w:type="paragraph" w:styleId="Subtitle">
     <w:name w:val="Subtitle"/>
     <w:basedOn w:val="Normal"/>
     <w:next w:val="Normal"/>
-    <w:link w:val="SubttuloCar"/>
+    <w:link w:val="SubtitleChar"/>
     <w:uiPriority w:val="11"/>
     <w:semiHidden/>
     <w:unhideWhenUsed/>
@@ -4602,10 +5093,10 @@
       <w:sz w:val="56"/>
     </w:rPr>
   </w:style>
-  <w:style w:type="character" w:customStyle="1" w:styleId="SubttuloCar">
-    <w:name w:val="Subtítulo Car"/>
-    <w:basedOn w:val="Fuentedeprrafopredeter"/>
-    <w:link w:val="Subttulo"/>
+  <w:style w:type="character" w:customStyle="1" w:styleId="SubtitleChar">
+    <w:name w:val="Subtitle Char"/>
+    <w:basedOn w:val="DefaultParagraphFont"/>
+    <w:link w:val="Subtitle"/>
     <w:uiPriority w:val="11"/>
     <w:semiHidden/>
     <w:rPr>
@@ -4616,18 +5107,18 @@
       <w:szCs w:val="22"/>
     </w:rPr>
   </w:style>
-  <w:style w:type="character" w:styleId="Textodelmarcadordeposicin">
+  <w:style w:type="character" w:styleId="PlaceholderText">
     <w:name w:val="Placeholder Text"/>
-    <w:basedOn w:val="Fuentedeprrafopredeter"/>
+    <w:basedOn w:val="DefaultParagraphFont"/>
     <w:uiPriority w:val="99"/>
     <w:semiHidden/>
     <w:rPr>
       <w:color w:val="808080"/>
     </w:rPr>
   </w:style>
-  <w:style w:type="character" w:styleId="nfasissutil">
+  <w:style w:type="character" w:styleId="SubtleEmphasis">
     <w:name w:val="Subtle Emphasis"/>
-    <w:basedOn w:val="Fuentedeprrafopredeter"/>
+    <w:basedOn w:val="DefaultParagraphFont"/>
     <w:uiPriority w:val="19"/>
     <w:semiHidden/>
     <w:unhideWhenUsed/>
@@ -4638,11 +5129,11 @@
       <w:color w:val="2A2A2A" w:themeColor="text2"/>
     </w:rPr>
   </w:style>
-  <w:style w:type="paragraph" w:styleId="Cita">
+  <w:style w:type="paragraph" w:styleId="Quote">
     <w:name w:val="Quote"/>
     <w:basedOn w:val="Normal"/>
     <w:next w:val="Normal"/>
-    <w:link w:val="CitaCar"/>
+    <w:link w:val="QuoteChar"/>
     <w:uiPriority w:val="29"/>
     <w:unhideWhenUsed/>
     <w:qFormat/>
@@ -4655,31 +5146,31 @@
       <w:sz w:val="60"/>
     </w:rPr>
   </w:style>
-  <w:style w:type="character" w:customStyle="1" w:styleId="CitaCar">
-    <w:name w:val="Cita Car"/>
-    <w:basedOn w:val="Fuentedeprrafopredeter"/>
-    <w:link w:val="Cita"/>
+  <w:style w:type="character" w:customStyle="1" w:styleId="QuoteChar">
+    <w:name w:val="Quote Char"/>
+    <w:basedOn w:val="DefaultParagraphFont"/>
+    <w:link w:val="Quote"/>
     <w:uiPriority w:val="29"/>
     <w:rPr>
       <w:iCs/>
       <w:sz w:val="60"/>
     </w:rPr>
   </w:style>
-  <w:style w:type="paragraph" w:styleId="Encabezado">
+  <w:style w:type="paragraph" w:styleId="Header">
     <w:name w:val="header"/>
     <w:basedOn w:val="Normal"/>
-    <w:link w:val="EncabezadoCar"/>
+    <w:link w:val="HeaderChar"/>
     <w:uiPriority w:val="99"/>
     <w:unhideWhenUsed/>
     <w:qFormat/>
   </w:style>
-  <w:style w:type="character" w:customStyle="1" w:styleId="EncabezadoCar">
-    <w:name w:val="Encabezado Car"/>
-    <w:basedOn w:val="Fuentedeprrafopredeter"/>
-    <w:link w:val="Encabezado"/>
+  <w:style w:type="character" w:customStyle="1" w:styleId="HeaderChar">
+    <w:name w:val="Header Char"/>
+    <w:basedOn w:val="DefaultParagraphFont"/>
+    <w:link w:val="Header"/>
     <w:uiPriority w:val="99"/>
   </w:style>
-  <w:style w:type="paragraph" w:styleId="Listaconnmeros">
+  <w:style w:type="paragraph" w:styleId="ListNumber">
     <w:name w:val="List Number"/>
     <w:basedOn w:val="Normal"/>
     <w:uiPriority w:val="11"/>
@@ -4691,7 +5182,7 @@
       <w:spacing w:after="120"/>
     </w:pPr>
   </w:style>
-  <w:style w:type="paragraph" w:styleId="Textodebloque">
+  <w:style w:type="paragraph" w:styleId="BlockText">
     <w:name w:val="Block Text"/>
     <w:basedOn w:val="Normal"/>
     <w:uiPriority w:val="31"/>
@@ -4706,7 +5197,7 @@
       <w:sz w:val="28"/>
     </w:rPr>
   </w:style>
-  <w:style w:type="paragraph" w:styleId="TDC1">
+  <w:style w:type="paragraph" w:styleId="TOC1">
     <w:name w:val="toc 1"/>
     <w:basedOn w:val="Normal"/>
     <w:next w:val="Normal"/>
@@ -4724,7 +5215,7 @@
       <w:caps/>
     </w:rPr>
   </w:style>
-  <w:style w:type="paragraph" w:styleId="TDC2">
+  <w:style w:type="paragraph" w:styleId="TOC2">
     <w:name w:val="toc 2"/>
     <w:basedOn w:val="Normal"/>
     <w:next w:val="Normal"/>
@@ -4743,7 +5234,7 @@
       <w:szCs w:val="20"/>
     </w:rPr>
   </w:style>
-  <w:style w:type="paragraph" w:styleId="TDC3">
+  <w:style w:type="paragraph" w:styleId="TOC3">
     <w:name w:val="toc 3"/>
     <w:basedOn w:val="Normal"/>
     <w:next w:val="Normal"/>
@@ -4760,7 +5251,7 @@
       <w:szCs w:val="20"/>
     </w:rPr>
   </w:style>
-  <w:style w:type="paragraph" w:styleId="TDC4">
+  <w:style w:type="paragraph" w:styleId="TOC4">
     <w:name w:val="toc 4"/>
     <w:basedOn w:val="Normal"/>
     <w:next w:val="Normal"/>
@@ -4777,7 +5268,7 @@
       <w:szCs w:val="20"/>
     </w:rPr>
   </w:style>
-  <w:style w:type="paragraph" w:styleId="TDC5">
+  <w:style w:type="paragraph" w:styleId="TOC5">
     <w:name w:val="toc 5"/>
     <w:basedOn w:val="Normal"/>
     <w:next w:val="Normal"/>
@@ -4794,7 +5285,7 @@
       <w:szCs w:val="20"/>
     </w:rPr>
   </w:style>
-  <w:style w:type="paragraph" w:styleId="TDC6">
+  <w:style w:type="paragraph" w:styleId="TOC6">
     <w:name w:val="toc 6"/>
     <w:basedOn w:val="Normal"/>
     <w:next w:val="Normal"/>
@@ -4811,7 +5302,7 @@
       <w:szCs w:val="20"/>
     </w:rPr>
   </w:style>
-  <w:style w:type="paragraph" w:styleId="TDC7">
+  <w:style w:type="paragraph" w:styleId="TOC7">
     <w:name w:val="toc 7"/>
     <w:basedOn w:val="Normal"/>
     <w:next w:val="Normal"/>
@@ -4828,7 +5319,7 @@
       <w:szCs w:val="20"/>
     </w:rPr>
   </w:style>
-  <w:style w:type="paragraph" w:styleId="TDC8">
+  <w:style w:type="paragraph" w:styleId="TOC8">
     <w:name w:val="toc 8"/>
     <w:basedOn w:val="Normal"/>
     <w:next w:val="Normal"/>
@@ -4845,7 +5336,7 @@
       <w:szCs w:val="20"/>
     </w:rPr>
   </w:style>
-  <w:style w:type="paragraph" w:styleId="TDC9">
+  <w:style w:type="paragraph" w:styleId="TOC9">
     <w:name w:val="toc 9"/>
     <w:basedOn w:val="Normal"/>
     <w:next w:val="Normal"/>
@@ -4862,9 +5353,9 @@
       <w:szCs w:val="20"/>
     </w:rPr>
   </w:style>
-  <w:style w:type="character" w:styleId="Hipervnculo">
+  <w:style w:type="character" w:styleId="Hyperlink">
     <w:name w:val="Hyperlink"/>
-    <w:basedOn w:val="Fuentedeprrafopredeter"/>
+    <w:basedOn w:val="DefaultParagraphFont"/>
     <w:uiPriority w:val="99"/>
     <w:unhideWhenUsed/>
     <w:rsid w:val="00201B94"/>
@@ -4873,7 +5364,7 @@
       <w:u w:val="single"/>
     </w:rPr>
   </w:style>
-  <w:style w:type="paragraph" w:styleId="Prrafodelista">
+  <w:style w:type="paragraph" w:styleId="ListParagraph">
     <w:name w:val="List Paragraph"/>
     <w:basedOn w:val="Normal"/>
     <w:uiPriority w:val="34"/>
@@ -4903,7 +5394,7 @@
       <w:lang w:eastAsia="en-US"/>
     </w:rPr>
   </w:style>
-  <w:style w:type="table" w:customStyle="1" w:styleId="TableGrid">
+  <w:style w:type="table" w:customStyle="1" w:styleId="TableGrid0">
     <w:name w:val="TableGrid"/>
     <w:rsid w:val="00D646FB"/>
     <w:pPr>
@@ -4964,9 +5455,9 @@
       <w:lang w:eastAsia="es-ES"/>
     </w:rPr>
   </w:style>
-  <w:style w:type="character" w:styleId="CdigoHTML">
+  <w:style w:type="character" w:styleId="HTMLCode">
     <w:name w:val="HTML Code"/>
-    <w:basedOn w:val="Fuentedeprrafopredeter"/>
+    <w:basedOn w:val="DefaultParagraphFont"/>
     <w:uiPriority w:val="99"/>
     <w:semiHidden/>
     <w:unhideWhenUsed/>
